--- a/Evidence for Project Unit.docx
+++ b/Evidence for Project Unit.docx
@@ -1,6 +1,6 @@
 
 <file path=word/document.xml><?xml version="1.0" encoding="utf-8"?>
-<w:document xmlns:ve="http://schemas.openxmlformats.org/markup-compatibility/2006" xmlns:o="urn:schemas-microsoft-com:office:office" xmlns:r="http://schemas.openxmlformats.org/officeDocument/2006/relationships" xmlns:m="http://schemas.openxmlformats.org/officeDocument/2006/math" xmlns:v="urn:schemas-microsoft-com:vml" xmlns:wp="http://schemas.openxmlformats.org/drawingml/2006/wordprocessingDrawing" xmlns:w10="urn:schemas-microsoft-com:office:word" xmlns:w="http://schemas.openxmlformats.org/wordprocessingml/2006/main" xmlns:wne="http://schemas.microsoft.com/office/word/2006/wordml" xmlns:a="http://schemas.openxmlformats.org/drawingml/2006/main" xmlns:pic="http://schemas.openxmlformats.org/drawingml/2006/picture" xml:space="preserve">
+<w:document xmlns:wpc="http://schemas.microsoft.com/office/word/2010/wordprocessingCanvas" xmlns:cx="http://schemas.microsoft.com/office/drawing/2014/chartex" xmlns:cx1="http://schemas.microsoft.com/office/drawing/2015/9/8/chartex" xmlns:cx2="http://schemas.microsoft.com/office/drawing/2015/10/21/chartex" xmlns:cx3="http://schemas.microsoft.com/office/drawing/2016/5/9/chartex" xmlns:cx4="http://schemas.microsoft.com/office/drawing/2016/5/10/chartex" xmlns:cx5="http://schemas.microsoft.com/office/drawing/2016/5/11/chartex" xmlns:cx6="http://schemas.microsoft.com/office/drawing/2016/5/12/chartex" xmlns:cx7="http://schemas.microsoft.com/office/drawing/2016/5/13/chartex" xmlns:cx8="http://schemas.microsoft.com/office/drawing/2016/5/14/chartex" xmlns:mc="http://schemas.openxmlformats.org/markup-compatibility/2006" xmlns:aink="http://schemas.microsoft.com/office/drawing/2016/ink" xmlns:am3d="http://schemas.microsoft.com/office/drawing/2017/model3d" xmlns:o="urn:schemas-microsoft-com:office:office" xmlns:r="http://schemas.openxmlformats.org/officeDocument/2006/relationships" xmlns:m="http://schemas.openxmlformats.org/officeDocument/2006/math" xmlns:v="urn:schemas-microsoft-com:vml" xmlns:wp14="http://schemas.microsoft.com/office/word/2010/wordprocessingDrawing" xmlns:wp="http://schemas.openxmlformats.org/drawingml/2006/wordprocessingDrawing" xmlns:w10="urn:schemas-microsoft-com:office:word" xmlns:w="http://schemas.openxmlformats.org/wordprocessingml/2006/main" xmlns:w14="http://schemas.microsoft.com/office/word/2010/wordml" xmlns:w15="http://schemas.microsoft.com/office/word/2012/wordml" xmlns:w16cid="http://schemas.microsoft.com/office/word/2016/wordml/cid" xmlns:w16se="http://schemas.microsoft.com/office/word/2015/wordml/symex" xmlns:wpg="http://schemas.microsoft.com/office/word/2010/wordprocessingGroup" xmlns:wpi="http://schemas.microsoft.com/office/word/2010/wordprocessingInk" xmlns:wne="http://schemas.microsoft.com/office/word/2006/wordml" xmlns:wps="http://schemas.microsoft.com/office/word/2010/wordprocessingShape" mc:Ignorable="w14 w15 w16se w16cid wp14">
   <w:body>
     <w:p>
       <w:pPr>
@@ -8,7 +8,6 @@
         <w:spacing w:before="74"/>
       </w:pPr>
       <w:r>
-        <w:rPr/>
         <w:t>Evidence for Project Unit</w:t>
       </w:r>
     </w:p>
@@ -23,20 +22,38 @@
     </w:p>
     <w:p>
       <w:pPr>
-        <w:spacing w:line="290" w:lineRule="auto" w:before="0"/>
-        <w:ind w:left="120" w:right="6973" w:firstLine="0"/>
-        <w:jc w:val="left"/>
-        <w:rPr>
-          <w:sz w:val="21"/>
-        </w:rPr>
-      </w:pPr>
-      <w:r>
+        <w:spacing w:line="290" w:lineRule="auto"/>
+        <w:ind w:left="120" w:right="6973"/>
         <w:rPr>
           <w:w w:val="105"/>
           <w:sz w:val="21"/>
         </w:rPr>
-        <w:t>Your name here Your Cohort</w:t>
-      </w:r>
+      </w:pPr>
+      <w:r>
+        <w:rPr>
+          <w:w w:val="105"/>
+          <w:sz w:val="21"/>
+        </w:rPr>
+        <w:t>Pauline Cairns</w:t>
+      </w:r>
+    </w:p>
+    <w:p>
+      <w:pPr>
+        <w:spacing w:line="290" w:lineRule="auto"/>
+        <w:ind w:left="120" w:right="6973"/>
+        <w:rPr>
+          <w:sz w:val="21"/>
+        </w:rPr>
+      </w:pPr>
+      <w:r>
+        <w:rPr>
+          <w:w w:val="105"/>
+          <w:sz w:val="21"/>
+        </w:rPr>
+        <w:t>E21</w:t>
+      </w:r>
+      <w:bookmarkStart w:id="0" w:name="_GoBack"/>
+      <w:bookmarkEnd w:id="0"/>
     </w:p>
     <w:p>
       <w:pPr>
@@ -58,7 +75,21 @@
         <w:rPr>
           <w:w w:val="105"/>
         </w:rPr>
-        <w:t>P. 1 Github Contributors page</w:t>
+        <w:t xml:space="preserve">P. 1 </w:t>
+      </w:r>
+      <w:proofErr w:type="spellStart"/>
+      <w:r>
+        <w:rPr>
+          <w:w w:val="105"/>
+        </w:rPr>
+        <w:t>Github</w:t>
+      </w:r>
+      <w:proofErr w:type="spellEnd"/>
+      <w:r>
+        <w:rPr>
+          <w:w w:val="105"/>
+        </w:rPr>
+        <w:t xml:space="preserve"> Contributors page</w:t>
       </w:r>
     </w:p>
     <w:p>
@@ -70,24 +101,40 @@
         </w:rPr>
       </w:pPr>
       <w:r>
-        <w:rPr/>
         <w:pict>
-          <v:group style="position:absolute;margin-left:75.120003pt;margin-top:10.970913pt;width:235.7pt;height:189.4pt;mso-position-horizontal-relative:page;mso-position-vertical-relative:paragraph;z-index:1048;mso-wrap-distance-left:0;mso-wrap-distance-right:0" coordorigin="1502,219" coordsize="4714,3788">
-            <v:shape style="position:absolute;left:1502;top:219;width:4714;height:3788" type="#_x0000_t75" stroked="false">
-              <v:imagedata r:id="rId5" o:title=""/>
-            </v:shape>
-            <v:shapetype id="_x0000_t202" o:spt="202" coordsize="21600,21600" path="m,l,21600r21600,l21600,xe">
+          <v:group id="_x0000_s1079" alt="" style="position:absolute;margin-left:75.1pt;margin-top:10.95pt;width:235.7pt;height:189.4pt;z-index:1048;mso-wrap-distance-left:0;mso-wrap-distance-right:0;mso-position-horizontal-relative:page" coordorigin="1502,219" coordsize="4714,3788">
+            <v:shapetype id="_x0000_t75" coordsize="21600,21600" o:spt="75" o:preferrelative="t" path="m@4@5l@4@11@9@11@9@5xe" filled="f" stroked="f">
+              <v:stroke joinstyle="miter"/>
+              <v:formulas>
+                <v:f eqn="if lineDrawn pixelLineWidth 0"/>
+                <v:f eqn="sum @0 1 0"/>
+                <v:f eqn="sum 0 0 @1"/>
+                <v:f eqn="prod @2 1 2"/>
+                <v:f eqn="prod @3 21600 pixelWidth"/>
+                <v:f eqn="prod @3 21600 pixelHeight"/>
+                <v:f eqn="sum @0 0 1"/>
+                <v:f eqn="prod @6 1 2"/>
+                <v:f eqn="prod @7 21600 pixelWidth"/>
+                <v:f eqn="sum @8 21600 0"/>
+                <v:f eqn="prod @7 21600 pixelHeight"/>
+                <v:f eqn="sum @10 21600 0"/>
+              </v:formulas>
+              <v:path o:extrusionok="f" gradientshapeok="t" o:connecttype="rect"/>
+              <o:lock v:ext="edit" aspectratio="t"/>
+            </v:shapetype>
+            <v:shape id="_x0000_s1080" type="#_x0000_t75" alt="" style="position:absolute;left:1502;top:219;width:4714;height:3788">
+              <v:imagedata r:id="rId6" o:title=""/>
+            </v:shape>
+            <v:shapetype id="_x0000_t202" coordsize="21600,21600" o:spt="202" path="m,l,21600r21600,l21600,xe">
               <v:stroke joinstyle="miter"/>
               <v:path gradientshapeok="t" o:connecttype="rect"/>
             </v:shapetype>
-            <v:shape style="position:absolute;left:3038;top:1972;width:1655;height:242" type="#_x0000_t202" filled="false" stroked="false">
+            <v:shape id="_x0000_s1081" type="#_x0000_t202" alt="" style="position:absolute;left:3038;top:1972;width:1655;height:242;mso-wrap-style:square;v-text-anchor:top" filled="f" stroked="f">
               <v:textbox inset="0,0,0,0">
                 <w:txbxContent>
                   <w:p>
                     <w:pPr>
-                      <w:spacing w:line="240" w:lineRule="exact" w:before="0"/>
-                      <w:ind w:left="0" w:right="0" w:firstLine="0"/>
-                      <w:jc w:val="left"/>
+                      <w:spacing w:line="240" w:lineRule="exact"/>
                       <w:rPr>
                         <w:sz w:val="21"/>
                       </w:rPr>
@@ -102,9 +149,8 @@
                   </w:p>
                 </w:txbxContent>
               </v:textbox>
-              <w10:wrap type="none"/>
-            </v:shape>
-            <w10:wrap type="topAndBottom"/>
+            </v:shape>
+            <w10:wrap type="topAndBottom" anchorx="page"/>
           </v:group>
         </w:pict>
       </w:r>
@@ -140,20 +186,17 @@
         </w:rPr>
       </w:pPr>
       <w:r>
-        <w:rPr/>
         <w:pict>
-          <v:group style="position:absolute;margin-left:75.120003pt;margin-top:12.167585pt;width:235.7pt;height:189.4pt;mso-position-horizontal-relative:page;mso-position-vertical-relative:paragraph;z-index:1096;mso-wrap-distance-left:0;mso-wrap-distance-right:0" coordorigin="1502,243" coordsize="4714,3788">
-            <v:shape style="position:absolute;left:1502;top:243;width:4714;height:3788" type="#_x0000_t75" stroked="false">
-              <v:imagedata r:id="rId5" o:title=""/>
-            </v:shape>
-            <v:shape style="position:absolute;left:3038;top:1996;width:1655;height:242" type="#_x0000_t202" filled="false" stroked="false">
+          <v:group id="_x0000_s1076" alt="" style="position:absolute;margin-left:75.1pt;margin-top:12.15pt;width:235.7pt;height:189.4pt;z-index:1096;mso-wrap-distance-left:0;mso-wrap-distance-right:0;mso-position-horizontal-relative:page" coordorigin="1502,243" coordsize="4714,3788">
+            <v:shape id="_x0000_s1077" type="#_x0000_t75" alt="" style="position:absolute;left:1502;top:243;width:4714;height:3788">
+              <v:imagedata r:id="rId6" o:title=""/>
+            </v:shape>
+            <v:shape id="_x0000_s1078" type="#_x0000_t202" alt="" style="position:absolute;left:3038;top:1996;width:1655;height:242;mso-wrap-style:square;v-text-anchor:top" filled="f" stroked="f">
               <v:textbox inset="0,0,0,0">
                 <w:txbxContent>
                   <w:p>
                     <w:pPr>
-                      <w:spacing w:line="240" w:lineRule="exact" w:before="0"/>
-                      <w:ind w:left="0" w:right="0" w:firstLine="0"/>
-                      <w:jc w:val="left"/>
+                      <w:spacing w:line="240" w:lineRule="exact"/>
                       <w:rPr>
                         <w:sz w:val="21"/>
                       </w:rPr>
@@ -168,9 +211,8 @@
                   </w:p>
                 </w:txbxContent>
               </v:textbox>
-              <w10:wrap type="none"/>
-            </v:shape>
-            <w10:wrap type="topAndBottom"/>
+            </v:shape>
+            <w10:wrap type="topAndBottom" anchorx="page"/>
           </v:group>
         </w:pict>
       </w:r>
@@ -191,20 +233,17 @@
         <w:ind w:left="120"/>
       </w:pPr>
       <w:r>
-        <w:rPr/>
         <w:pict>
-          <v:group style="position:absolute;margin-left:75.120003pt;margin-top:16.85887pt;width:235.7pt;height:189.6pt;mso-position-horizontal-relative:page;mso-position-vertical-relative:paragraph;z-index:1144;mso-wrap-distance-left:0;mso-wrap-distance-right:0" coordorigin="1502,337" coordsize="4714,3792">
-            <v:shape style="position:absolute;left:1502;top:337;width:4714;height:3792" type="#_x0000_t75" stroked="false">
-              <v:imagedata r:id="rId6" o:title=""/>
-            </v:shape>
-            <v:shape style="position:absolute;left:3038;top:2095;width:1655;height:242" type="#_x0000_t202" filled="false" stroked="false">
+          <v:group id="_x0000_s1073" alt="" style="position:absolute;left:0;text-align:left;margin-left:75.1pt;margin-top:16.85pt;width:235.7pt;height:189.6pt;z-index:1144;mso-wrap-distance-left:0;mso-wrap-distance-right:0;mso-position-horizontal-relative:page" coordorigin="1502,337" coordsize="4714,3792">
+            <v:shape id="_x0000_s1074" type="#_x0000_t75" alt="" style="position:absolute;left:1502;top:337;width:4714;height:3792">
+              <v:imagedata r:id="rId7" o:title=""/>
+            </v:shape>
+            <v:shape id="_x0000_s1075" type="#_x0000_t202" alt="" style="position:absolute;left:3038;top:2095;width:1655;height:242;mso-wrap-style:square;v-text-anchor:top" filled="f" stroked="f">
               <v:textbox inset="0,0,0,0">
                 <w:txbxContent>
                   <w:p>
                     <w:pPr>
-                      <w:spacing w:line="240" w:lineRule="exact" w:before="0"/>
-                      <w:ind w:left="0" w:right="0" w:firstLine="0"/>
-                      <w:jc w:val="left"/>
+                      <w:spacing w:line="240" w:lineRule="exact"/>
                       <w:rPr>
                         <w:sz w:val="21"/>
                       </w:rPr>
@@ -219,9 +258,8 @@
                   </w:p>
                 </w:txbxContent>
               </v:textbox>
-              <w10:wrap type="none"/>
-            </v:shape>
-            <w10:wrap type="topAndBottom"/>
+            </v:shape>
+            <w10:wrap type="topAndBottom" anchorx="page"/>
           </v:group>
         </w:pict>
       </w:r>
@@ -234,11 +272,11 @@
     </w:p>
     <w:p>
       <w:pPr>
-        <w:spacing w:after="0"/>
         <w:sectPr>
           <w:type w:val="continuous"/>
           <w:pgSz w:w="11900" w:h="16840"/>
-          <w:pgMar w:top="1360" w:bottom="280" w:left="1320" w:right="1460"/>
+          <w:pgMar w:top="1360" w:right="1460" w:bottom="280" w:left="1320" w:header="720" w:footer="720" w:gutter="0"/>
+          <w:cols w:space="720"/>
         </w:sectPr>
       </w:pPr>
     </w:p>
@@ -251,20 +289,18 @@
         </w:rPr>
       </w:pPr>
       <w:r>
-        <w:rPr/>
+        <w:lastRenderedPageBreak/>
         <w:pict>
-          <v:group style="position:absolute;margin-left:318pt;margin-top:575.440002pt;width:235.7pt;height:189.6pt;mso-position-horizontal-relative:page;mso-position-vertical-relative:page;z-index:1336" coordorigin="6360,11509" coordsize="4714,3792">
-            <v:shape style="position:absolute;left:6360;top:11508;width:4714;height:3792" type="#_x0000_t75" stroked="false">
+          <v:group id="_x0000_s1070" alt="" style="position:absolute;margin-left:318pt;margin-top:575.45pt;width:235.7pt;height:189.6pt;z-index:1336;mso-position-horizontal-relative:page;mso-position-vertical-relative:page" coordorigin="6360,11509" coordsize="4714,3792">
+            <v:shape id="_x0000_s1071" type="#_x0000_t75" alt="" style="position:absolute;left:6360;top:11508;width:4714;height:3792">
               <v:imagedata r:id="rId8" o:title=""/>
             </v:shape>
-            <v:shape style="position:absolute;left:7896;top:13257;width:1655;height:242" type="#_x0000_t202" filled="false" stroked="false">
+            <v:shape id="_x0000_s1072" type="#_x0000_t202" alt="" style="position:absolute;left:7896;top:13257;width:1655;height:242;mso-wrap-style:square;v-text-anchor:top" filled="f" stroked="f">
               <v:textbox inset="0,0,0,0">
                 <w:txbxContent>
                   <w:p>
                     <w:pPr>
-                      <w:spacing w:line="240" w:lineRule="exact" w:before="0"/>
-                      <w:ind w:left="0" w:right="0" w:firstLine="0"/>
-                      <w:jc w:val="left"/>
+                      <w:spacing w:line="240" w:lineRule="exact"/>
                       <w:rPr>
                         <w:sz w:val="21"/>
                       </w:rPr>
@@ -279,9 +315,8 @@
                   </w:p>
                 </w:txbxContent>
               </v:textbox>
-              <w10:wrap type="none"/>
-            </v:shape>
-            <w10:wrap type="none"/>
+            </v:shape>
+            <w10:wrap anchorx="page" anchory="page"/>
           </v:group>
         </w:pict>
       </w:r>
@@ -300,19 +335,23 @@
           <w:b w:val="0"/>
           <w:sz w:val="20"/>
         </w:rPr>
+      </w:r>
+      <w:r>
+        <w:rPr>
+          <w:b w:val="0"/>
+          <w:sz w:val="20"/>
+        </w:rPr>
         <w:pict>
-          <v:group style="width:235.7pt;height:189.6pt;mso-position-horizontal-relative:char;mso-position-vertical-relative:line" coordorigin="0,0" coordsize="4714,3792">
-            <v:shape style="position:absolute;left:0;top:0;width:4714;height:3792" type="#_x0000_t75" stroked="false">
-              <v:imagedata r:id="rId6" o:title=""/>
-            </v:shape>
-            <v:shape style="position:absolute;left:1536;top:1758;width:1655;height:242" type="#_x0000_t202" filled="false" stroked="false">
+          <v:group id="_x0000_s1067" alt="" style="width:235.7pt;height:189.6pt;mso-position-horizontal-relative:char;mso-position-vertical-relative:line" coordsize="4714,3792">
+            <v:shape id="_x0000_s1068" type="#_x0000_t75" alt="" style="position:absolute;width:4714;height:3792">
+              <v:imagedata r:id="rId7" o:title=""/>
+            </v:shape>
+            <v:shape id="_x0000_s1069" type="#_x0000_t202" alt="" style="position:absolute;left:1536;top:1758;width:1655;height:242;mso-wrap-style:square;v-text-anchor:top" filled="f" stroked="f">
               <v:textbox inset="0,0,0,0">
                 <w:txbxContent>
                   <w:p>
                     <w:pPr>
-                      <w:spacing w:line="240" w:lineRule="exact" w:before="0"/>
-                      <w:ind w:left="0" w:right="0" w:firstLine="0"/>
-                      <w:jc w:val="left"/>
+                      <w:spacing w:line="240" w:lineRule="exact"/>
                       <w:rPr>
                         <w:sz w:val="21"/>
                       </w:rPr>
@@ -327,17 +366,11 @@
                   </w:p>
                 </w:txbxContent>
               </v:textbox>
-              <w10:wrap type="none"/>
-            </v:shape>
+            </v:shape>
+            <w10:anchorlock/>
           </v:group>
         </w:pict>
       </w:r>
-      <w:r>
-        <w:rPr>
-          <w:b w:val="0"/>
-          <w:sz w:val="20"/>
-        </w:rPr>
-      </w:r>
     </w:p>
     <w:p>
       <w:pPr>
@@ -355,20 +388,17 @@
         <w:ind w:left="120"/>
       </w:pPr>
       <w:r>
-        <w:rPr/>
         <w:pict>
-          <v:group style="position:absolute;margin-left:75.120003pt;margin-top:23.438889pt;width:235.7pt;height:189.4pt;mso-position-horizontal-relative:page;mso-position-vertical-relative:paragraph;z-index:1240;mso-wrap-distance-left:0;mso-wrap-distance-right:0" coordorigin="1502,469" coordsize="4714,3788">
-            <v:shape style="position:absolute;left:1502;top:468;width:4714;height:3788" type="#_x0000_t75" stroked="false">
-              <v:imagedata r:id="rId5" o:title=""/>
-            </v:shape>
-            <v:shape style="position:absolute;left:3038;top:2222;width:1655;height:242" type="#_x0000_t202" filled="false" stroked="false">
+          <v:group id="_x0000_s1064" alt="" style="position:absolute;left:0;text-align:left;margin-left:75.1pt;margin-top:23.45pt;width:235.7pt;height:189.4pt;z-index:1240;mso-wrap-distance-left:0;mso-wrap-distance-right:0;mso-position-horizontal-relative:page" coordorigin="1502,469" coordsize="4714,3788">
+            <v:shape id="_x0000_s1065" type="#_x0000_t75" alt="" style="position:absolute;left:1502;top:468;width:4714;height:3788">
+              <v:imagedata r:id="rId6" o:title=""/>
+            </v:shape>
+            <v:shape id="_x0000_s1066" type="#_x0000_t202" alt="" style="position:absolute;left:3038;top:2222;width:1655;height:242;mso-wrap-style:square;v-text-anchor:top" filled="f" stroked="f">
               <v:textbox inset="0,0,0,0">
                 <w:txbxContent>
                   <w:p>
                     <w:pPr>
-                      <w:spacing w:line="240" w:lineRule="exact" w:before="0"/>
-                      <w:ind w:left="0" w:right="0" w:firstLine="0"/>
-                      <w:jc w:val="left"/>
+                      <w:spacing w:line="240" w:lineRule="exact"/>
                       <w:rPr>
                         <w:sz w:val="21"/>
                       </w:rPr>
@@ -383,9 +413,8 @@
                   </w:p>
                 </w:txbxContent>
               </v:textbox>
-              <w10:wrap type="none"/>
-            </v:shape>
-            <w10:wrap type="topAndBottom"/>
+            </v:shape>
+            <w10:wrap type="topAndBottom" anchorx="page"/>
           </v:group>
         </w:pict>
       </w:r>
@@ -431,20 +460,17 @@
         <w:spacing w:before="11"/>
       </w:pPr>
       <w:r>
-        <w:rPr/>
         <w:pict>
-          <v:group style="position:absolute;margin-left:74.879997pt;margin-top:14.598171pt;width:235.7pt;height:189.6pt;mso-position-horizontal-relative:page;mso-position-vertical-relative:paragraph;z-index:1288;mso-wrap-distance-left:0;mso-wrap-distance-right:0" coordorigin="1498,292" coordsize="4714,3792">
-            <v:shape style="position:absolute;left:1497;top:291;width:4714;height:3792" type="#_x0000_t75" stroked="false">
+          <v:group id="_x0000_s1061" alt="" style="position:absolute;margin-left:74.9pt;margin-top:14.6pt;width:235.7pt;height:189.6pt;z-index:1288;mso-wrap-distance-left:0;mso-wrap-distance-right:0;mso-position-horizontal-relative:page" coordorigin="1498,292" coordsize="4714,3792">
+            <v:shape id="_x0000_s1062" type="#_x0000_t75" alt="" style="position:absolute;left:1497;top:291;width:4714;height:3792">
               <v:imagedata r:id="rId8" o:title=""/>
             </v:shape>
-            <v:shape style="position:absolute;left:3033;top:2050;width:1655;height:242" type="#_x0000_t202" filled="false" stroked="false">
+            <v:shape id="_x0000_s1063" type="#_x0000_t202" alt="" style="position:absolute;left:3033;top:2050;width:1655;height:242;mso-wrap-style:square;v-text-anchor:top" filled="f" stroked="f">
               <v:textbox inset="0,0,0,0">
                 <w:txbxContent>
                   <w:p>
                     <w:pPr>
-                      <w:spacing w:line="240" w:lineRule="exact" w:before="0"/>
-                      <w:ind w:left="0" w:right="0" w:firstLine="0"/>
-                      <w:jc w:val="left"/>
+                      <w:spacing w:line="240" w:lineRule="exact"/>
                       <w:rPr>
                         <w:sz w:val="21"/>
                       </w:rPr>
@@ -459,20 +485,19 @@
                   </w:p>
                 </w:txbxContent>
               </v:textbox>
-              <w10:wrap type="none"/>
-            </v:shape>
-            <w10:wrap type="topAndBottom"/>
+            </v:shape>
+            <w10:wrap type="topAndBottom" anchorx="page"/>
           </v:group>
         </w:pict>
       </w:r>
     </w:p>
     <w:p>
       <w:pPr>
-        <w:spacing w:after="0"/>
         <w:sectPr>
-          <w:headerReference w:type="default" r:id="rId7"/>
+          <w:headerReference w:type="default" r:id="rId9"/>
           <w:pgSz w:w="11900" w:h="16840"/>
-          <w:pgMar w:header="1444" w:footer="0" w:top="1680" w:bottom="280" w:left="1320" w:right="1460"/>
+          <w:pgMar w:top="1680" w:right="1460" w:bottom="280" w:left="1320" w:header="1444" w:footer="0" w:gutter="0"/>
+          <w:cols w:space="720"/>
         </w:sectPr>
       </w:pPr>
     </w:p>
@@ -484,23 +509,21 @@
         </w:rPr>
       </w:pPr>
       <w:r>
-        <w:rPr/>
+        <w:lastRenderedPageBreak/>
         <w:pict>
-          <v:group style="position:absolute;margin-left:71.040001pt;margin-top:114.639999pt;width:474pt;height:191.55pt;mso-position-horizontal-relative:page;mso-position-vertical-relative:page;z-index:1456" coordorigin="1421,2293" coordsize="9480,3831">
-            <v:shape style="position:absolute;left:1420;top:2292;width:4714;height:3792" type="#_x0000_t75" stroked="false">
-              <v:imagedata r:id="rId6" o:title=""/>
-            </v:shape>
-            <v:shape style="position:absolute;left:6187;top:2336;width:4714;height:3788" type="#_x0000_t75" stroked="false">
+          <v:group id="_x0000_s1056" alt="" style="position:absolute;margin-left:71.05pt;margin-top:114.65pt;width:474pt;height:191.55pt;z-index:1456;mso-position-horizontal-relative:page;mso-position-vertical-relative:page" coordorigin="1421,2293" coordsize="9480,3831">
+            <v:shape id="_x0000_s1057" type="#_x0000_t75" alt="" style="position:absolute;left:1420;top:2292;width:4714;height:3792">
+              <v:imagedata r:id="rId7" o:title=""/>
+            </v:shape>
+            <v:shape id="_x0000_s1058" type="#_x0000_t75" alt="" style="position:absolute;left:6187;top:2336;width:4714;height:3788">
               <v:imagedata r:id="rId10" o:title=""/>
             </v:shape>
-            <v:shape style="position:absolute;left:2956;top:4050;width:1655;height:242" type="#_x0000_t202" filled="false" stroked="false">
+            <v:shape id="_x0000_s1059" type="#_x0000_t202" alt="" style="position:absolute;left:2956;top:4050;width:1655;height:242;mso-wrap-style:square;v-text-anchor:top" filled="f" stroked="f">
               <v:textbox inset="0,0,0,0">
                 <w:txbxContent>
                   <w:p>
                     <w:pPr>
-                      <w:spacing w:line="240" w:lineRule="exact" w:before="0"/>
-                      <w:ind w:left="0" w:right="0" w:firstLine="0"/>
-                      <w:jc w:val="left"/>
+                      <w:spacing w:line="240" w:lineRule="exact"/>
                       <w:rPr>
                         <w:sz w:val="21"/>
                       </w:rPr>
@@ -515,16 +538,13 @@
                   </w:p>
                 </w:txbxContent>
               </v:textbox>
-              <w10:wrap type="none"/>
-            </v:shape>
-            <v:shape style="position:absolute;left:7723;top:4089;width:1655;height:242" type="#_x0000_t202" filled="false" stroked="false">
+            </v:shape>
+            <v:shape id="_x0000_s1060" type="#_x0000_t202" alt="" style="position:absolute;left:7723;top:4089;width:1655;height:242;mso-wrap-style:square;v-text-anchor:top" filled="f" stroked="f">
               <v:textbox inset="0,0,0,0">
                 <w:txbxContent>
                   <w:p>
                     <w:pPr>
-                      <w:spacing w:line="240" w:lineRule="exact" w:before="0"/>
-                      <w:ind w:left="0" w:right="0" w:firstLine="0"/>
-                      <w:jc w:val="left"/>
+                      <w:spacing w:line="240" w:lineRule="exact"/>
                       <w:rPr>
                         <w:sz w:val="21"/>
                       </w:rPr>
@@ -539,27 +559,23 @@
                   </w:p>
                 </w:txbxContent>
               </v:textbox>
-              <w10:wrap type="none"/>
-            </v:shape>
-            <w10:wrap type="none"/>
+            </v:shape>
+            <w10:wrap anchorx="page" anchory="page"/>
           </v:group>
         </w:pict>
       </w:r>
       <w:r>
-        <w:rPr/>
         <w:pict>
-          <v:group style="position:absolute;margin-left:309.359985pt;margin-top:378.160004pt;width:235.7pt;height:189.4pt;mso-position-horizontal-relative:page;mso-position-vertical-relative:page;z-index:1504" coordorigin="6187,7563" coordsize="4714,3788">
-            <v:shape style="position:absolute;left:6187;top:7563;width:4714;height:3788" type="#_x0000_t75" stroked="false">
+          <v:group id="_x0000_s1053" alt="" style="position:absolute;margin-left:309.35pt;margin-top:378.15pt;width:235.7pt;height:189.4pt;z-index:1504;mso-position-horizontal-relative:page;mso-position-vertical-relative:page" coordorigin="6187,7563" coordsize="4714,3788">
+            <v:shape id="_x0000_s1054" type="#_x0000_t75" alt="" style="position:absolute;left:6187;top:7563;width:4714;height:3788">
               <v:imagedata r:id="rId10" o:title=""/>
             </v:shape>
-            <v:shape style="position:absolute;left:7723;top:9316;width:1655;height:242" type="#_x0000_t202" filled="false" stroked="false">
+            <v:shape id="_x0000_s1055" type="#_x0000_t202" alt="" style="position:absolute;left:7723;top:9316;width:1655;height:242;mso-wrap-style:square;v-text-anchor:top" filled="f" stroked="f">
               <v:textbox inset="0,0,0,0">
                 <w:txbxContent>
                   <w:p>
                     <w:pPr>
-                      <w:spacing w:line="240" w:lineRule="exact" w:before="0"/>
-                      <w:ind w:left="0" w:right="0" w:firstLine="0"/>
-                      <w:jc w:val="left"/>
+                      <w:spacing w:line="240" w:lineRule="exact"/>
                       <w:rPr>
                         <w:sz w:val="21"/>
                       </w:rPr>
@@ -574,9 +590,8 @@
                   </w:p>
                 </w:txbxContent>
               </v:textbox>
-              <w10:wrap type="none"/>
-            </v:shape>
-            <w10:wrap type="none"/>
+            </v:shape>
+            <w10:wrap anchorx="page" anchory="page"/>
           </v:group>
         </w:pict>
       </w:r>
@@ -780,20 +795,17 @@
         </w:rPr>
       </w:pPr>
       <w:r>
-        <w:rPr/>
         <w:pict>
-          <v:group style="position:absolute;margin-left:66pt;margin-top:16.009815pt;width:235.95pt;height:189.6pt;mso-position-horizontal-relative:page;mso-position-vertical-relative:paragraph;z-index:1384;mso-wrap-distance-left:0;mso-wrap-distance-right:0" coordorigin="1320,320" coordsize="4719,3792">
-            <v:shape style="position:absolute;left:1320;top:320;width:4719;height:3792" type="#_x0000_t75" stroked="false">
+          <v:group id="_x0000_s1050" alt="" style="position:absolute;margin-left:66pt;margin-top:16pt;width:235.95pt;height:189.6pt;z-index:1384;mso-wrap-distance-left:0;mso-wrap-distance-right:0;mso-position-horizontal-relative:page" coordorigin="1320,320" coordsize="4719,3792">
+            <v:shape id="_x0000_s1051" type="#_x0000_t75" alt="" style="position:absolute;left:1320;top:320;width:4719;height:3792">
               <v:imagedata r:id="rId11" o:title=""/>
             </v:shape>
-            <v:shape style="position:absolute;left:2856;top:2078;width:1655;height:242" type="#_x0000_t202" filled="false" stroked="false">
+            <v:shape id="_x0000_s1052" type="#_x0000_t202" alt="" style="position:absolute;left:2856;top:2078;width:1655;height:242;mso-wrap-style:square;v-text-anchor:top" filled="f" stroked="f">
               <v:textbox inset="0,0,0,0">
                 <w:txbxContent>
                   <w:p>
                     <w:pPr>
-                      <w:spacing w:line="240" w:lineRule="exact" w:before="0"/>
-                      <w:ind w:left="0" w:right="0" w:firstLine="0"/>
-                      <w:jc w:val="left"/>
+                      <w:spacing w:line="240" w:lineRule="exact"/>
                       <w:rPr>
                         <w:sz w:val="21"/>
                       </w:rPr>
@@ -808,9 +820,8 @@
                   </w:p>
                 </w:txbxContent>
               </v:textbox>
-              <w10:wrap type="none"/>
-            </v:shape>
-            <w10:wrap type="topAndBottom"/>
+            </v:shape>
+            <w10:wrap type="topAndBottom" anchorx="page"/>
           </v:group>
         </w:pict>
       </w:r>
@@ -843,15 +854,23 @@
     <w:p>
       <w:pPr>
         <w:pStyle w:val="BodyText"/>
-        <w:spacing w:line="285" w:lineRule="auto" w:before="1"/>
+        <w:spacing w:before="1" w:line="285" w:lineRule="auto"/>
         <w:ind w:left="120"/>
       </w:pPr>
       <w:r>
         <w:rPr>
           <w:w w:val="105"/>
         </w:rPr>
-        <w:t>P. 9 Choice of two algorithms (find the algorithms on a program you might have written, show the code you have used. )</w:t>
-      </w:r>
+        <w:t>P. 9 Choice of two algorithms (find the algorithms on a program you might have written, show the code you have used</w:t>
+      </w:r>
+      <w:proofErr w:type="gramStart"/>
+      <w:r>
+        <w:rPr>
+          <w:w w:val="105"/>
+        </w:rPr>
+        <w:t>. )</w:t>
+      </w:r>
+      <w:proofErr w:type="gramEnd"/>
     </w:p>
     <w:p>
       <w:pPr>
@@ -878,11 +897,12 @@
     </w:p>
     <w:p>
       <w:pPr>
-        <w:spacing w:after="0" w:line="285" w:lineRule="auto"/>
+        <w:spacing w:line="285" w:lineRule="auto"/>
         <w:sectPr>
-          <w:headerReference w:type="default" r:id="rId9"/>
+          <w:headerReference w:type="default" r:id="rId12"/>
           <w:pgSz w:w="11900" w:h="16840"/>
-          <w:pgMar w:header="1444" w:footer="0" w:top="1680" w:bottom="280" w:left="1320" w:right="1460"/>
+          <w:pgMar w:top="1680" w:right="1460" w:bottom="280" w:left="1320" w:header="1444" w:footer="0" w:gutter="0"/>
+          <w:cols w:space="720"/>
         </w:sectPr>
       </w:pPr>
     </w:p>
@@ -909,19 +929,23 @@
           <w:b w:val="0"/>
           <w:sz w:val="20"/>
         </w:rPr>
+      </w:r>
+      <w:r>
+        <w:rPr>
+          <w:b w:val="0"/>
+          <w:sz w:val="20"/>
+        </w:rPr>
         <w:pict>
-          <v:group style="width:235.7pt;height:189.6pt;mso-position-horizontal-relative:char;mso-position-vertical-relative:line" coordorigin="0,0" coordsize="4714,3792">
-            <v:shape style="position:absolute;left:0;top:0;width:4714;height:3792" type="#_x0000_t75" stroked="false">
+          <v:group id="_x0000_s1047" alt="" style="width:235.7pt;height:189.6pt;mso-position-horizontal-relative:char;mso-position-vertical-relative:line" coordsize="4714,3792">
+            <v:shape id="_x0000_s1048" type="#_x0000_t75" alt="" style="position:absolute;width:4714;height:3792">
               <v:imagedata r:id="rId13" o:title=""/>
             </v:shape>
-            <v:shape style="position:absolute;left:1536;top:1758;width:1655;height:242" type="#_x0000_t202" filled="false" stroked="false">
+            <v:shape id="_x0000_s1049" type="#_x0000_t202" alt="" style="position:absolute;left:1536;top:1758;width:1655;height:242;mso-wrap-style:square;v-text-anchor:top" filled="f" stroked="f">
               <v:textbox inset="0,0,0,0">
                 <w:txbxContent>
                   <w:p>
                     <w:pPr>
-                      <w:spacing w:line="240" w:lineRule="exact" w:before="0"/>
-                      <w:ind w:left="0" w:right="0" w:firstLine="0"/>
-                      <w:jc w:val="left"/>
+                      <w:spacing w:line="240" w:lineRule="exact"/>
                       <w:rPr>
                         <w:sz w:val="21"/>
                       </w:rPr>
@@ -936,17 +960,11 @@
                   </w:p>
                 </w:txbxContent>
               </v:textbox>
-              <w10:wrap type="none"/>
-            </v:shape>
+            </v:shape>
+            <w10:anchorlock/>
           </v:group>
         </w:pict>
       </w:r>
-      <w:r>
-        <w:rPr>
-          <w:b w:val="0"/>
-          <w:sz w:val="20"/>
-        </w:rPr>
-      </w:r>
     </w:p>
     <w:p>
       <w:pPr>
@@ -967,7 +985,21 @@
         <w:rPr>
           <w:w w:val="105"/>
         </w:rPr>
-        <w:t>P. 11 Github link to one of your projects</w:t>
+        <w:t xml:space="preserve">P. 11 </w:t>
+      </w:r>
+      <w:proofErr w:type="spellStart"/>
+      <w:r>
+        <w:rPr>
+          <w:w w:val="105"/>
+        </w:rPr>
+        <w:t>Github</w:t>
+      </w:r>
+      <w:proofErr w:type="spellEnd"/>
+      <w:r>
+        <w:rPr>
+          <w:w w:val="105"/>
+        </w:rPr>
+        <w:t xml:space="preserve"> link to one of your projects</w:t>
       </w:r>
     </w:p>
     <w:p>
@@ -979,20 +1011,17 @@
         </w:rPr>
       </w:pPr>
       <w:r>
-        <w:rPr/>
         <w:pict>
-          <v:group style="position:absolute;margin-left:75.120003pt;margin-top:15.327002pt;width:235.7pt;height:189.6pt;mso-position-horizontal-relative:page;mso-position-vertical-relative:paragraph;z-index:1600;mso-wrap-distance-left:0;mso-wrap-distance-right:0" coordorigin="1502,307" coordsize="4714,3792">
-            <v:shape style="position:absolute;left:1502;top:306;width:4714;height:3792" type="#_x0000_t75" stroked="false">
+          <v:group id="_x0000_s1044" alt="" style="position:absolute;margin-left:75.1pt;margin-top:15.35pt;width:235.7pt;height:189.6pt;z-index:1600;mso-wrap-distance-left:0;mso-wrap-distance-right:0;mso-position-horizontal-relative:page" coordorigin="1502,307" coordsize="4714,3792">
+            <v:shape id="_x0000_s1045" type="#_x0000_t75" alt="" style="position:absolute;left:1502;top:306;width:4714;height:3792">
               <v:imagedata r:id="rId13" o:title=""/>
             </v:shape>
-            <v:shape style="position:absolute;left:3038;top:2064;width:1655;height:242" type="#_x0000_t202" filled="false" stroked="false">
+            <v:shape id="_x0000_s1046" type="#_x0000_t202" alt="" style="position:absolute;left:3038;top:2064;width:1655;height:242;mso-wrap-style:square;v-text-anchor:top" filled="f" stroked="f">
               <v:textbox inset="0,0,0,0">
                 <w:txbxContent>
                   <w:p>
                     <w:pPr>
-                      <w:spacing w:line="240" w:lineRule="exact" w:before="0"/>
-                      <w:ind w:left="0" w:right="0" w:firstLine="0"/>
-                      <w:jc w:val="left"/>
+                      <w:spacing w:line="240" w:lineRule="exact"/>
                       <w:rPr>
                         <w:sz w:val="21"/>
                       </w:rPr>
@@ -1007,9 +1036,8 @@
                   </w:p>
                 </w:txbxContent>
               </v:textbox>
-              <w10:wrap type="none"/>
-            </v:shape>
-            <w10:wrap type="topAndBottom"/>
+            </v:shape>
+            <w10:wrap type="topAndBottom" anchorx="page"/>
           </v:group>
         </w:pict>
       </w:r>
@@ -1032,10 +1060,9 @@
         <w:rPr>
           <w:sz w:val="21"/>
         </w:rPr>
-        <w:t>P. 12 </w:t>
-      </w:r>
-      <w:r>
-        <w:rPr/>
+        <w:t xml:space="preserve">P. 12 </w:t>
+      </w:r>
+      <w:r>
         <w:t>Screenshot of your planning and the different stages of development to show changes.</w:t>
       </w:r>
     </w:p>
@@ -1048,20 +1075,17 @@
         </w:rPr>
       </w:pPr>
       <w:r>
-        <w:rPr/>
         <w:pict>
-          <v:group style="position:absolute;margin-left:71.040001pt;margin-top:15.553864pt;width:235.7pt;height:189.6pt;mso-position-horizontal-relative:page;mso-position-vertical-relative:paragraph;z-index:1648;mso-wrap-distance-left:0;mso-wrap-distance-right:0" coordorigin="1421,311" coordsize="4714,3792">
-            <v:shape style="position:absolute;left:1420;top:311;width:4714;height:3792" type="#_x0000_t75" stroked="false">
-              <v:imagedata r:id="rId6" o:title=""/>
-            </v:shape>
-            <v:shape style="position:absolute;left:2956;top:2059;width:1655;height:242" type="#_x0000_t202" filled="false" stroked="false">
+          <v:group id="_x0000_s1041" alt="" style="position:absolute;margin-left:71.05pt;margin-top:15.55pt;width:235.7pt;height:189.6pt;z-index:1648;mso-wrap-distance-left:0;mso-wrap-distance-right:0;mso-position-horizontal-relative:page" coordorigin="1421,311" coordsize="4714,3792">
+            <v:shape id="_x0000_s1042" type="#_x0000_t75" alt="" style="position:absolute;left:1420;top:311;width:4714;height:3792">
+              <v:imagedata r:id="rId7" o:title=""/>
+            </v:shape>
+            <v:shape id="_x0000_s1043" type="#_x0000_t202" alt="" style="position:absolute;left:2956;top:2059;width:1655;height:242;mso-wrap-style:square;v-text-anchor:top" filled="f" stroked="f">
               <v:textbox inset="0,0,0,0">
                 <w:txbxContent>
                   <w:p>
                     <w:pPr>
-                      <w:spacing w:line="240" w:lineRule="exact" w:before="0"/>
-                      <w:ind w:left="0" w:right="0" w:firstLine="0"/>
-                      <w:jc w:val="left"/>
+                      <w:spacing w:line="240" w:lineRule="exact"/>
                       <w:rPr>
                         <w:sz w:val="21"/>
                       </w:rPr>
@@ -1076,23 +1100,22 @@
                   </w:p>
                 </w:txbxContent>
               </v:textbox>
-              <w10:wrap type="none"/>
-            </v:shape>
-            <w10:wrap type="topAndBottom"/>
+            </v:shape>
+            <w10:wrap type="topAndBottom" anchorx="page"/>
           </v:group>
         </w:pict>
       </w:r>
     </w:p>
     <w:p>
       <w:pPr>
-        <w:spacing w:after="0"/>
         <w:rPr>
           <w:sz w:val="23"/>
         </w:rPr>
         <w:sectPr>
-          <w:headerReference w:type="default" r:id="rId12"/>
+          <w:headerReference w:type="default" r:id="rId14"/>
           <w:pgSz w:w="11900" w:h="16840"/>
-          <w:pgMar w:header="1444" w:footer="0" w:top="1680" w:bottom="280" w:left="1320" w:right="1460"/>
+          <w:pgMar w:top="1680" w:right="1460" w:bottom="280" w:left="1320" w:header="1444" w:footer="0" w:gutter="0"/>
+          <w:cols w:space="720"/>
         </w:sectPr>
       </w:pPr>
     </w:p>
@@ -1131,29 +1154,25 @@
     </w:p>
     <w:p>
       <w:pPr>
-        <w:spacing w:line="280" w:lineRule="auto" w:before="92"/>
-        <w:ind w:left="5059" w:right="613" w:firstLine="0"/>
-        <w:jc w:val="left"/>
+        <w:spacing w:before="92" w:line="280" w:lineRule="auto"/>
+        <w:ind w:left="5059" w:right="613"/>
         <w:rPr>
           <w:b/>
           <w:sz w:val="24"/>
         </w:rPr>
       </w:pPr>
       <w:r>
-        <w:rPr/>
         <w:pict>
-          <v:group style="position:absolute;margin-left:75.120003pt;margin-top:-41.024147pt;width:235.7pt;height:189.6pt;mso-position-horizontal-relative:page;mso-position-vertical-relative:paragraph;z-index:1792" coordorigin="1502,-820" coordsize="4714,3792">
-            <v:shape style="position:absolute;left:1502;top:-821;width:4714;height:3792" type="#_x0000_t75" stroked="false">
-              <v:imagedata r:id="rId6" o:title=""/>
-            </v:shape>
-            <v:shape style="position:absolute;left:3038;top:937;width:1655;height:242" type="#_x0000_t202" filled="false" stroked="false">
+          <v:group id="_x0000_s1038" alt="" style="position:absolute;left:0;text-align:left;margin-left:75.1pt;margin-top:-41pt;width:235.7pt;height:189.6pt;z-index:1792;mso-position-horizontal-relative:page" coordorigin="1502,-820" coordsize="4714,3792">
+            <v:shape id="_x0000_s1039" type="#_x0000_t75" alt="" style="position:absolute;left:1502;top:-821;width:4714;height:3792">
+              <v:imagedata r:id="rId7" o:title=""/>
+            </v:shape>
+            <v:shape id="_x0000_s1040" type="#_x0000_t202" alt="" style="position:absolute;left:3038;top:937;width:1655;height:242;mso-wrap-style:square;v-text-anchor:top" filled="f" stroked="f">
               <v:textbox inset="0,0,0,0">
                 <w:txbxContent>
                   <w:p>
                     <w:pPr>
-                      <w:spacing w:line="240" w:lineRule="exact" w:before="0"/>
-                      <w:ind w:left="0" w:right="0" w:firstLine="0"/>
-                      <w:jc w:val="left"/>
+                      <w:spacing w:line="240" w:lineRule="exact"/>
                       <w:rPr>
                         <w:sz w:val="21"/>
                       </w:rPr>
@@ -1168,9 +1187,8 @@
                   </w:p>
                 </w:txbxContent>
               </v:textbox>
-              <w10:wrap type="none"/>
-            </v:shape>
-            <w10:wrap type="none"/>
+            </v:shape>
+            <w10:wrap anchorx="page"/>
           </v:group>
         </w:pict>
       </w:r>
@@ -1302,20 +1320,17 @@
         </w:rPr>
       </w:pPr>
       <w:r>
-        <w:rPr/>
         <w:pict>
-          <v:group style="position:absolute;margin-left:75.120003pt;margin-top:16.729521pt;width:235.7pt;height:189.6pt;mso-position-horizontal-relative:page;mso-position-vertical-relative:paragraph;z-index:1696;mso-wrap-distance-left:0;mso-wrap-distance-right:0" coordorigin="1502,335" coordsize="4714,3792">
-            <v:shape style="position:absolute;left:1502;top:334;width:4714;height:3792" type="#_x0000_t75" stroked="false">
+          <v:group id="_x0000_s1035" alt="" style="position:absolute;margin-left:75.1pt;margin-top:16.75pt;width:235.7pt;height:189.6pt;z-index:1696;mso-wrap-distance-left:0;mso-wrap-distance-right:0;mso-position-horizontal-relative:page" coordorigin="1502,335" coordsize="4714,3792">
+            <v:shape id="_x0000_s1036" type="#_x0000_t75" alt="" style="position:absolute;left:1502;top:334;width:4714;height:3792">
               <v:imagedata r:id="rId13" o:title=""/>
             </v:shape>
-            <v:shape style="position:absolute;left:3038;top:2092;width:1655;height:242" type="#_x0000_t202" filled="false" stroked="false">
+            <v:shape id="_x0000_s1037" type="#_x0000_t202" alt="" style="position:absolute;left:3038;top:2092;width:1655;height:242;mso-wrap-style:square;v-text-anchor:top" filled="f" stroked="f">
               <v:textbox inset="0,0,0,0">
                 <w:txbxContent>
                   <w:p>
                     <w:pPr>
-                      <w:spacing w:line="240" w:lineRule="exact" w:before="0"/>
-                      <w:ind w:left="0" w:right="0" w:firstLine="0"/>
-                      <w:jc w:val="left"/>
+                      <w:spacing w:line="240" w:lineRule="exact"/>
                       <w:rPr>
                         <w:sz w:val="21"/>
                       </w:rPr>
@@ -1330,9 +1345,8 @@
                   </w:p>
                 </w:txbxContent>
               </v:textbox>
-              <w10:wrap type="none"/>
-            </v:shape>
-            <w10:wrap type="topAndBottom"/>
+            </v:shape>
+            <w10:wrap type="topAndBottom" anchorx="page"/>
           </v:group>
         </w:pict>
       </w:r>
@@ -1368,20 +1382,17 @@
         </w:rPr>
       </w:pPr>
       <w:r>
-        <w:rPr/>
         <w:pict>
-          <v:group style="position:absolute;margin-left:75.120003pt;margin-top:9.047097pt;width:235.7pt;height:189.6pt;mso-position-horizontal-relative:page;mso-position-vertical-relative:paragraph;z-index:1744;mso-wrap-distance-left:0;mso-wrap-distance-right:0" coordorigin="1502,181" coordsize="4714,3792">
-            <v:shape style="position:absolute;left:1502;top:180;width:4714;height:3792" type="#_x0000_t75" stroked="false">
-              <v:imagedata r:id="rId6" o:title=""/>
-            </v:shape>
-            <v:shape style="position:absolute;left:3038;top:1929;width:1655;height:242" type="#_x0000_t202" filled="false" stroked="false">
+          <v:group id="_x0000_s1032" alt="" style="position:absolute;margin-left:75.1pt;margin-top:9.05pt;width:235.7pt;height:189.6pt;z-index:1744;mso-wrap-distance-left:0;mso-wrap-distance-right:0;mso-position-horizontal-relative:page" coordorigin="1502,181" coordsize="4714,3792">
+            <v:shape id="_x0000_s1033" type="#_x0000_t75" alt="" style="position:absolute;left:1502;top:180;width:4714;height:3792">
+              <v:imagedata r:id="rId7" o:title=""/>
+            </v:shape>
+            <v:shape id="_x0000_s1034" type="#_x0000_t202" alt="" style="position:absolute;left:3038;top:1929;width:1655;height:242;mso-wrap-style:square;v-text-anchor:top" filled="f" stroked="f">
               <v:textbox inset="0,0,0,0">
                 <w:txbxContent>
                   <w:p>
                     <w:pPr>
-                      <w:spacing w:line="240" w:lineRule="exact" w:before="0"/>
-                      <w:ind w:left="0" w:right="0" w:firstLine="0"/>
-                      <w:jc w:val="left"/>
+                      <w:spacing w:line="240" w:lineRule="exact"/>
                       <w:rPr>
                         <w:sz w:val="21"/>
                       </w:rPr>
@@ -1396,23 +1407,22 @@
                   </w:p>
                 </w:txbxContent>
               </v:textbox>
-              <w10:wrap type="none"/>
-            </v:shape>
-            <w10:wrap type="topAndBottom"/>
+            </v:shape>
+            <w10:wrap type="topAndBottom" anchorx="page"/>
           </v:group>
         </w:pict>
       </w:r>
     </w:p>
     <w:p>
       <w:pPr>
-        <w:spacing w:after="0"/>
         <w:rPr>
           <w:sz w:val="12"/>
         </w:rPr>
         <w:sectPr>
-          <w:headerReference w:type="default" r:id="rId14"/>
+          <w:headerReference w:type="default" r:id="rId15"/>
           <w:pgSz w:w="11900" w:h="16840"/>
-          <w:pgMar w:header="1442" w:footer="0" w:top="1700" w:bottom="280" w:left="1320" w:right="1460"/>
+          <w:pgMar w:top="1700" w:right="1460" w:bottom="280" w:left="1320" w:header="1442" w:footer="0" w:gutter="0"/>
+          <w:cols w:space="720"/>
         </w:sectPr>
       </w:pPr>
     </w:p>
@@ -1446,19 +1456,23 @@
           <w:b w:val="0"/>
           <w:sz w:val="20"/>
         </w:rPr>
+      </w:r>
+      <w:r>
+        <w:rPr>
+          <w:b w:val="0"/>
+          <w:sz w:val="20"/>
+        </w:rPr>
         <w:pict>
-          <v:group style="width:235.7pt;height:189.6pt;mso-position-horizontal-relative:char;mso-position-vertical-relative:line" coordorigin="0,0" coordsize="4714,3792">
-            <v:shape style="position:absolute;left:0;top:0;width:4714;height:3792" type="#_x0000_t75" stroked="false">
+          <v:group id="_x0000_s1029" alt="" style="width:235.7pt;height:189.6pt;mso-position-horizontal-relative:char;mso-position-vertical-relative:line" coordsize="4714,3792">
+            <v:shape id="_x0000_s1030" type="#_x0000_t75" alt="" style="position:absolute;width:4714;height:3792">
               <v:imagedata r:id="rId13" o:title=""/>
             </v:shape>
-            <v:shape style="position:absolute;left:1536;top:1758;width:1655;height:242" type="#_x0000_t202" filled="false" stroked="false">
+            <v:shape id="_x0000_s1031" type="#_x0000_t202" alt="" style="position:absolute;left:1536;top:1758;width:1655;height:242;mso-wrap-style:square;v-text-anchor:top" filled="f" stroked="f">
               <v:textbox inset="0,0,0,0">
                 <w:txbxContent>
                   <w:p>
                     <w:pPr>
-                      <w:spacing w:line="240" w:lineRule="exact" w:before="0"/>
-                      <w:ind w:left="0" w:right="0" w:firstLine="0"/>
-                      <w:jc w:val="left"/>
+                      <w:spacing w:line="240" w:lineRule="exact"/>
                       <w:rPr>
                         <w:sz w:val="21"/>
                       </w:rPr>
@@ -1473,17 +1487,11 @@
                   </w:p>
                 </w:txbxContent>
               </v:textbox>
-              <w10:wrap type="none"/>
-            </v:shape>
+            </v:shape>
+            <w10:anchorlock/>
           </v:group>
         </w:pict>
       </w:r>
-      <w:r>
-        <w:rPr>
-          <w:b w:val="0"/>
-          <w:sz w:val="20"/>
-        </w:rPr>
-      </w:r>
     </w:p>
     <w:p>
       <w:pPr>
@@ -1534,7 +1542,23 @@
           <w:color w:val="FF0000"/>
           <w:w w:val="105"/>
         </w:rPr>
-        <w:t>Show the test code, the test not passing…..and then the test fixed.</w:t>
+        <w:t>Show the test code, the test not passing</w:t>
+      </w:r>
+      <w:proofErr w:type="gramStart"/>
+      <w:r>
+        <w:rPr>
+          <w:color w:val="FF0000"/>
+          <w:w w:val="105"/>
+        </w:rPr>
+        <w:t>…..</w:t>
+      </w:r>
+      <w:proofErr w:type="gramEnd"/>
+      <w:r>
+        <w:rPr>
+          <w:color w:val="FF0000"/>
+          <w:w w:val="105"/>
+        </w:rPr>
+        <w:t>and then the test fixed.</w:t>
       </w:r>
     </w:p>
     <w:p>
@@ -1546,20 +1570,17 @@
         </w:rPr>
       </w:pPr>
       <w:r>
-        <w:rPr/>
         <w:pict>
-          <v:group style="position:absolute;margin-left:71.040001pt;margin-top:16.010614pt;width:235.7pt;height:189.4pt;mso-position-horizontal-relative:page;mso-position-vertical-relative:paragraph;z-index:1888;mso-wrap-distance-left:0;mso-wrap-distance-right:0" coordorigin="1421,320" coordsize="4714,3788">
-            <v:shape style="position:absolute;left:1420;top:320;width:4714;height:3788" type="#_x0000_t75" stroked="false">
-              <v:imagedata r:id="rId5" o:title=""/>
-            </v:shape>
-            <v:shape style="position:absolute;left:2956;top:2073;width:1655;height:242" type="#_x0000_t202" filled="false" stroked="false">
+          <v:group id="_x0000_s1026" alt="" style="position:absolute;margin-left:71.05pt;margin-top:16pt;width:235.7pt;height:189.4pt;z-index:1888;mso-wrap-distance-left:0;mso-wrap-distance-right:0;mso-position-horizontal-relative:page" coordorigin="1421,320" coordsize="4714,3788">
+            <v:shape id="_x0000_s1027" type="#_x0000_t75" alt="" style="position:absolute;left:1420;top:320;width:4714;height:3788">
+              <v:imagedata r:id="rId6" o:title=""/>
+            </v:shape>
+            <v:shape id="_x0000_s1028" type="#_x0000_t202" alt="" style="position:absolute;left:2956;top:2073;width:1655;height:242;mso-wrap-style:square;v-text-anchor:top" filled="f" stroked="f">
               <v:textbox inset="0,0,0,0">
                 <w:txbxContent>
                   <w:p>
                     <w:pPr>
-                      <w:spacing w:line="240" w:lineRule="exact" w:before="0"/>
-                      <w:ind w:left="0" w:right="0" w:firstLine="0"/>
-                      <w:jc w:val="left"/>
+                      <w:spacing w:line="240" w:lineRule="exact"/>
                       <w:rPr>
                         <w:sz w:val="21"/>
                       </w:rPr>
@@ -1574,24 +1595,62 @@
                   </w:p>
                 </w:txbxContent>
               </v:textbox>
-              <w10:wrap type="none"/>
-            </v:shape>
-            <w10:wrap type="topAndBottom"/>
+            </v:shape>
+            <w10:wrap type="topAndBottom" anchorx="page"/>
           </v:group>
         </w:pict>
       </w:r>
     </w:p>
     <w:sectPr>
-      <w:headerReference w:type="default" r:id="rId15"/>
+      <w:headerReference w:type="default" r:id="rId16"/>
       <w:pgSz w:w="11900" w:h="16840"/>
-      <w:pgMar w:header="1444" w:footer="0" w:top="1680" w:bottom="280" w:left="1320" w:right="1460"/>
+      <w:pgMar w:top="1680" w:right="1460" w:bottom="280" w:left="1320" w:header="1444" w:footer="0" w:gutter="0"/>
+      <w:cols w:space="720"/>
     </w:sectPr>
   </w:body>
 </w:document>
 </file>
 
+<file path=word/endnotes.xml><?xml version="1.0" encoding="utf-8"?>
+<w:endnotes xmlns:wpc="http://schemas.microsoft.com/office/word/2010/wordprocessingCanvas" xmlns:cx="http://schemas.microsoft.com/office/drawing/2014/chartex" xmlns:cx1="http://schemas.microsoft.com/office/drawing/2015/9/8/chartex" xmlns:cx2="http://schemas.microsoft.com/office/drawing/2015/10/21/chartex" xmlns:cx3="http://schemas.microsoft.com/office/drawing/2016/5/9/chartex" xmlns:cx4="http://schemas.microsoft.com/office/drawing/2016/5/10/chartex" xmlns:cx5="http://schemas.microsoft.com/office/drawing/2016/5/11/chartex" xmlns:cx6="http://schemas.microsoft.com/office/drawing/2016/5/12/chartex" xmlns:cx7="http://schemas.microsoft.com/office/drawing/2016/5/13/chartex" xmlns:cx8="http://schemas.microsoft.com/office/drawing/2016/5/14/chartex" xmlns:mc="http://schemas.openxmlformats.org/markup-compatibility/2006" xmlns:aink="http://schemas.microsoft.com/office/drawing/2016/ink" xmlns:am3d="http://schemas.microsoft.com/office/drawing/2017/model3d" xmlns:o="urn:schemas-microsoft-com:office:office" xmlns:r="http://schemas.openxmlformats.org/officeDocument/2006/relationships" xmlns:m="http://schemas.openxmlformats.org/officeDocument/2006/math" xmlns:v="urn:schemas-microsoft-com:vml" xmlns:wp14="http://schemas.microsoft.com/office/word/2010/wordprocessingDrawing" xmlns:wp="http://schemas.openxmlformats.org/drawingml/2006/wordprocessingDrawing" xmlns:w10="urn:schemas-microsoft-com:office:word" xmlns:w="http://schemas.openxmlformats.org/wordprocessingml/2006/main" xmlns:w14="http://schemas.microsoft.com/office/word/2010/wordml" xmlns:w15="http://schemas.microsoft.com/office/word/2012/wordml" xmlns:w16cid="http://schemas.microsoft.com/office/word/2016/wordml/cid" xmlns:w16se="http://schemas.microsoft.com/office/word/2015/wordml/symex" xmlns:wpg="http://schemas.microsoft.com/office/word/2010/wordprocessingGroup" xmlns:wpi="http://schemas.microsoft.com/office/word/2010/wordprocessingInk" xmlns:wne="http://schemas.microsoft.com/office/word/2006/wordml" xmlns:wps="http://schemas.microsoft.com/office/word/2010/wordprocessingShape" mc:Ignorable="w14 w15 w16se w16cid wp14">
+  <w:endnote w:type="separator" w:id="-1">
+    <w:p>
+      <w:r>
+        <w:separator/>
+      </w:r>
+    </w:p>
+  </w:endnote>
+  <w:endnote w:type="continuationSeparator" w:id="0">
+    <w:p>
+      <w:r>
+        <w:continuationSeparator/>
+      </w:r>
+    </w:p>
+  </w:endnote>
+</w:endnotes>
+</file>
+
+<file path=word/footnotes.xml><?xml version="1.0" encoding="utf-8"?>
+<w:footnotes xmlns:wpc="http://schemas.microsoft.com/office/word/2010/wordprocessingCanvas" xmlns:cx="http://schemas.microsoft.com/office/drawing/2014/chartex" xmlns:cx1="http://schemas.microsoft.com/office/drawing/2015/9/8/chartex" xmlns:cx2="http://schemas.microsoft.com/office/drawing/2015/10/21/chartex" xmlns:cx3="http://schemas.microsoft.com/office/drawing/2016/5/9/chartex" xmlns:cx4="http://schemas.microsoft.com/office/drawing/2016/5/10/chartex" xmlns:cx5="http://schemas.microsoft.com/office/drawing/2016/5/11/chartex" xmlns:cx6="http://schemas.microsoft.com/office/drawing/2016/5/12/chartex" xmlns:cx7="http://schemas.microsoft.com/office/drawing/2016/5/13/chartex" xmlns:cx8="http://schemas.microsoft.com/office/drawing/2016/5/14/chartex" xmlns:mc="http://schemas.openxmlformats.org/markup-compatibility/2006" xmlns:aink="http://schemas.microsoft.com/office/drawing/2016/ink" xmlns:am3d="http://schemas.microsoft.com/office/drawing/2017/model3d" xmlns:o="urn:schemas-microsoft-com:office:office" xmlns:r="http://schemas.openxmlformats.org/officeDocument/2006/relationships" xmlns:m="http://schemas.openxmlformats.org/officeDocument/2006/math" xmlns:v="urn:schemas-microsoft-com:vml" xmlns:wp14="http://schemas.microsoft.com/office/word/2010/wordprocessingDrawing" xmlns:wp="http://schemas.openxmlformats.org/drawingml/2006/wordprocessingDrawing" xmlns:w10="urn:schemas-microsoft-com:office:word" xmlns:w="http://schemas.openxmlformats.org/wordprocessingml/2006/main" xmlns:w14="http://schemas.microsoft.com/office/word/2010/wordml" xmlns:w15="http://schemas.microsoft.com/office/word/2012/wordml" xmlns:w16cid="http://schemas.microsoft.com/office/word/2016/wordml/cid" xmlns:w16se="http://schemas.microsoft.com/office/word/2015/wordml/symex" xmlns:wpg="http://schemas.microsoft.com/office/word/2010/wordprocessingGroup" xmlns:wpi="http://schemas.microsoft.com/office/word/2010/wordprocessingInk" xmlns:wne="http://schemas.microsoft.com/office/word/2006/wordml" xmlns:wps="http://schemas.microsoft.com/office/word/2010/wordprocessingShape" mc:Ignorable="w14 w15 w16se w16cid wp14">
+  <w:footnote w:type="separator" w:id="-1">
+    <w:p>
+      <w:r>
+        <w:separator/>
+      </w:r>
+    </w:p>
+  </w:footnote>
+  <w:footnote w:type="continuationSeparator" w:id="0">
+    <w:p>
+      <w:r>
+        <w:continuationSeparator/>
+      </w:r>
+    </w:p>
+  </w:footnote>
+</w:footnotes>
+</file>
+
 <file path=word/header1.xml><?xml version="1.0" encoding="utf-8"?>
-<w:hdr xmlns:ve="http://schemas.openxmlformats.org/markup-compatibility/2006" xmlns:o="urn:schemas-microsoft-com:office:office" xmlns:r="http://schemas.openxmlformats.org/officeDocument/2006/relationships" xmlns:m="http://schemas.openxmlformats.org/officeDocument/2006/math" xmlns:v="urn:schemas-microsoft-com:vml" xmlns:wp="http://schemas.openxmlformats.org/drawingml/2006/wordprocessingDrawing" xmlns:w10="urn:schemas-microsoft-com:office:word" xmlns:w="http://schemas.openxmlformats.org/wordprocessingml/2006/main" xmlns:wne="http://schemas.microsoft.com/office/word/2006/wordml" xmlns:a="http://schemas.openxmlformats.org/drawingml/2006/main" xmlns:pic="http://schemas.openxmlformats.org/drawingml/2006/picture" xml:space="preserve">
+<w:hdr xmlns:wpc="http://schemas.microsoft.com/office/word/2010/wordprocessingCanvas" xmlns:cx="http://schemas.microsoft.com/office/drawing/2014/chartex" xmlns:cx1="http://schemas.microsoft.com/office/drawing/2015/9/8/chartex" xmlns:cx2="http://schemas.microsoft.com/office/drawing/2015/10/21/chartex" xmlns:cx3="http://schemas.microsoft.com/office/drawing/2016/5/9/chartex" xmlns:cx4="http://schemas.microsoft.com/office/drawing/2016/5/10/chartex" xmlns:cx5="http://schemas.microsoft.com/office/drawing/2016/5/11/chartex" xmlns:cx6="http://schemas.microsoft.com/office/drawing/2016/5/12/chartex" xmlns:cx7="http://schemas.microsoft.com/office/drawing/2016/5/13/chartex" xmlns:cx8="http://schemas.microsoft.com/office/drawing/2016/5/14/chartex" xmlns:mc="http://schemas.openxmlformats.org/markup-compatibility/2006" xmlns:aink="http://schemas.microsoft.com/office/drawing/2016/ink" xmlns:am3d="http://schemas.microsoft.com/office/drawing/2017/model3d" xmlns:o="urn:schemas-microsoft-com:office:office" xmlns:r="http://schemas.openxmlformats.org/officeDocument/2006/relationships" xmlns:m="http://schemas.openxmlformats.org/officeDocument/2006/math" xmlns:v="urn:schemas-microsoft-com:vml" xmlns:wp14="http://schemas.microsoft.com/office/word/2010/wordprocessingDrawing" xmlns:wp="http://schemas.openxmlformats.org/drawingml/2006/wordprocessingDrawing" xmlns:w10="urn:schemas-microsoft-com:office:word" xmlns:w="http://schemas.openxmlformats.org/wordprocessingml/2006/main" xmlns:w14="http://schemas.microsoft.com/office/word/2010/wordml" xmlns:w15="http://schemas.microsoft.com/office/word/2012/wordml" xmlns:w16cid="http://schemas.microsoft.com/office/word/2016/wordml/cid" xmlns:w16se="http://schemas.microsoft.com/office/word/2015/wordml/symex" xmlns:wpg="http://schemas.microsoft.com/office/word/2010/wordprocessingGroup" xmlns:wpi="http://schemas.microsoft.com/office/word/2010/wordprocessingInk" xmlns:wne="http://schemas.microsoft.com/office/word/2006/wordml" xmlns:wps="http://schemas.microsoft.com/office/word/2010/wordprocessingShape" mc:Ignorable="w14 w15 w16se w16cid wp14">
   <w:p>
     <w:pPr>
       <w:pStyle w:val="BodyText"/>
@@ -1602,9 +1661,12 @@
       </w:rPr>
     </w:pPr>
     <w:r>
-      <w:rPr/>
       <w:pict>
-        <v:shape style="position:absolute;margin-left:71pt;margin-top:71.223045pt;width:127.85pt;height:14.1pt;mso-position-horizontal-relative:page;mso-position-vertical-relative:page;z-index:-7984" type="#_x0000_t202" filled="false" stroked="false">
+        <v:shapetype id="_x0000_t202" coordsize="21600,21600" o:spt="202" path="m,l,21600r21600,l21600,xe">
+          <v:stroke joinstyle="miter"/>
+          <v:path gradientshapeok="t" o:connecttype="rect"/>
+        </v:shapetype>
+        <v:shape id="_x0000_s2053" type="#_x0000_t202" alt="" style="position:absolute;margin-left:71pt;margin-top:71.2pt;width:127.85pt;height:14.1pt;z-index:-7984;mso-wrap-style:square;mso-wrap-edited:f;mso-width-percent:0;mso-height-percent:0;mso-position-horizontal-relative:page;mso-position-vertical-relative:page;mso-width-percent:0;mso-height-percent:0;v-text-anchor:top" filled="f" stroked="f">
           <v:textbox inset="0,0,0,0">
             <w:txbxContent>
               <w:p>
@@ -1622,7 +1684,7 @@
               </w:p>
             </w:txbxContent>
           </v:textbox>
-          <w10:wrap type="none"/>
+          <w10:wrap anchorx="page" anchory="page"/>
         </v:shape>
       </w:pict>
     </w:r>
@@ -1631,7 +1693,7 @@
 </file>
 
 <file path=word/header2.xml><?xml version="1.0" encoding="utf-8"?>
-<w:hdr xmlns:ve="http://schemas.openxmlformats.org/markup-compatibility/2006" xmlns:o="urn:schemas-microsoft-com:office:office" xmlns:r="http://schemas.openxmlformats.org/officeDocument/2006/relationships" xmlns:m="http://schemas.openxmlformats.org/officeDocument/2006/math" xmlns:v="urn:schemas-microsoft-com:vml" xmlns:wp="http://schemas.openxmlformats.org/drawingml/2006/wordprocessingDrawing" xmlns:w10="urn:schemas-microsoft-com:office:word" xmlns:w="http://schemas.openxmlformats.org/wordprocessingml/2006/main" xmlns:wne="http://schemas.microsoft.com/office/word/2006/wordml" xmlns:a="http://schemas.openxmlformats.org/drawingml/2006/main" xmlns:pic="http://schemas.openxmlformats.org/drawingml/2006/picture" xml:space="preserve">
+<w:hdr xmlns:wpc="http://schemas.microsoft.com/office/word/2010/wordprocessingCanvas" xmlns:cx="http://schemas.microsoft.com/office/drawing/2014/chartex" xmlns:cx1="http://schemas.microsoft.com/office/drawing/2015/9/8/chartex" xmlns:cx2="http://schemas.microsoft.com/office/drawing/2015/10/21/chartex" xmlns:cx3="http://schemas.microsoft.com/office/drawing/2016/5/9/chartex" xmlns:cx4="http://schemas.microsoft.com/office/drawing/2016/5/10/chartex" xmlns:cx5="http://schemas.microsoft.com/office/drawing/2016/5/11/chartex" xmlns:cx6="http://schemas.microsoft.com/office/drawing/2016/5/12/chartex" xmlns:cx7="http://schemas.microsoft.com/office/drawing/2016/5/13/chartex" xmlns:cx8="http://schemas.microsoft.com/office/drawing/2016/5/14/chartex" xmlns:mc="http://schemas.openxmlformats.org/markup-compatibility/2006" xmlns:aink="http://schemas.microsoft.com/office/drawing/2016/ink" xmlns:am3d="http://schemas.microsoft.com/office/drawing/2017/model3d" xmlns:o="urn:schemas-microsoft-com:office:office" xmlns:r="http://schemas.openxmlformats.org/officeDocument/2006/relationships" xmlns:m="http://schemas.openxmlformats.org/officeDocument/2006/math" xmlns:v="urn:schemas-microsoft-com:vml" xmlns:wp14="http://schemas.microsoft.com/office/word/2010/wordprocessingDrawing" xmlns:wp="http://schemas.openxmlformats.org/drawingml/2006/wordprocessingDrawing" xmlns:w10="urn:schemas-microsoft-com:office:word" xmlns:w="http://schemas.openxmlformats.org/wordprocessingml/2006/main" xmlns:w14="http://schemas.microsoft.com/office/word/2010/wordml" xmlns:w15="http://schemas.microsoft.com/office/word/2012/wordml" xmlns:w16cid="http://schemas.microsoft.com/office/word/2016/wordml/cid" xmlns:w16se="http://schemas.microsoft.com/office/word/2015/wordml/symex" xmlns:wpg="http://schemas.microsoft.com/office/word/2010/wordprocessingGroup" xmlns:wpi="http://schemas.microsoft.com/office/word/2010/wordprocessingInk" xmlns:wne="http://schemas.microsoft.com/office/word/2006/wordml" xmlns:wps="http://schemas.microsoft.com/office/word/2010/wordprocessingShape" mc:Ignorable="w14 w15 w16se w16cid wp14">
   <w:p>
     <w:pPr>
       <w:pStyle w:val="BodyText"/>
@@ -1642,9 +1704,12 @@
       </w:rPr>
     </w:pPr>
     <w:r>
-      <w:rPr/>
       <w:pict>
-        <v:shape style="position:absolute;margin-left:71pt;margin-top:71.223045pt;width:181.05pt;height:14.1pt;mso-position-horizontal-relative:page;mso-position-vertical-relative:page;z-index:-7960" type="#_x0000_t202" filled="false" stroked="false">
+        <v:shapetype id="_x0000_t202" coordsize="21600,21600" o:spt="202" path="m,l,21600r21600,l21600,xe">
+          <v:stroke joinstyle="miter"/>
+          <v:path gradientshapeok="t" o:connecttype="rect"/>
+        </v:shapetype>
+        <v:shape id="_x0000_s2052" type="#_x0000_t202" alt="" style="position:absolute;margin-left:71pt;margin-top:71.2pt;width:181.05pt;height:14.1pt;z-index:-7960;mso-wrap-style:square;mso-wrap-edited:f;mso-width-percent:0;mso-height-percent:0;mso-position-horizontal-relative:page;mso-position-vertical-relative:page;mso-width-percent:0;mso-height-percent:0;v-text-anchor:top" filled="f" stroked="f">
           <v:textbox inset="0,0,0,0">
             <w:txbxContent>
               <w:p>
@@ -1662,7 +1727,7 @@
               </w:p>
             </w:txbxContent>
           </v:textbox>
-          <w10:wrap type="none"/>
+          <w10:wrap anchorx="page" anchory="page"/>
         </v:shape>
       </w:pict>
     </w:r>
@@ -1671,7 +1736,7 @@
 </file>
 
 <file path=word/header3.xml><?xml version="1.0" encoding="utf-8"?>
-<w:hdr xmlns:ve="http://schemas.openxmlformats.org/markup-compatibility/2006" xmlns:o="urn:schemas-microsoft-com:office:office" xmlns:r="http://schemas.openxmlformats.org/officeDocument/2006/relationships" xmlns:m="http://schemas.openxmlformats.org/officeDocument/2006/math" xmlns:v="urn:schemas-microsoft-com:vml" xmlns:wp="http://schemas.openxmlformats.org/drawingml/2006/wordprocessingDrawing" xmlns:w10="urn:schemas-microsoft-com:office:word" xmlns:w="http://schemas.openxmlformats.org/wordprocessingml/2006/main" xmlns:wne="http://schemas.microsoft.com/office/word/2006/wordml" xmlns:a="http://schemas.openxmlformats.org/drawingml/2006/main" xmlns:pic="http://schemas.openxmlformats.org/drawingml/2006/picture" xml:space="preserve">
+<w:hdr xmlns:wpc="http://schemas.microsoft.com/office/word/2010/wordprocessingCanvas" xmlns:cx="http://schemas.microsoft.com/office/drawing/2014/chartex" xmlns:cx1="http://schemas.microsoft.com/office/drawing/2015/9/8/chartex" xmlns:cx2="http://schemas.microsoft.com/office/drawing/2015/10/21/chartex" xmlns:cx3="http://schemas.microsoft.com/office/drawing/2016/5/9/chartex" xmlns:cx4="http://schemas.microsoft.com/office/drawing/2016/5/10/chartex" xmlns:cx5="http://schemas.microsoft.com/office/drawing/2016/5/11/chartex" xmlns:cx6="http://schemas.microsoft.com/office/drawing/2016/5/12/chartex" xmlns:cx7="http://schemas.microsoft.com/office/drawing/2016/5/13/chartex" xmlns:cx8="http://schemas.microsoft.com/office/drawing/2016/5/14/chartex" xmlns:mc="http://schemas.openxmlformats.org/markup-compatibility/2006" xmlns:aink="http://schemas.microsoft.com/office/drawing/2016/ink" xmlns:am3d="http://schemas.microsoft.com/office/drawing/2017/model3d" xmlns:o="urn:schemas-microsoft-com:office:office" xmlns:r="http://schemas.openxmlformats.org/officeDocument/2006/relationships" xmlns:m="http://schemas.openxmlformats.org/officeDocument/2006/math" xmlns:v="urn:schemas-microsoft-com:vml" xmlns:wp14="http://schemas.microsoft.com/office/word/2010/wordprocessingDrawing" xmlns:wp="http://schemas.openxmlformats.org/drawingml/2006/wordprocessingDrawing" xmlns:w10="urn:schemas-microsoft-com:office:word" xmlns:w="http://schemas.openxmlformats.org/wordprocessingml/2006/main" xmlns:w14="http://schemas.microsoft.com/office/word/2010/wordml" xmlns:w15="http://schemas.microsoft.com/office/word/2012/wordml" xmlns:w16cid="http://schemas.microsoft.com/office/word/2016/wordml/cid" xmlns:w16se="http://schemas.microsoft.com/office/word/2015/wordml/symex" xmlns:wpg="http://schemas.microsoft.com/office/word/2010/wordprocessingGroup" xmlns:wpi="http://schemas.microsoft.com/office/word/2010/wordprocessingInk" xmlns:wne="http://schemas.microsoft.com/office/word/2006/wordml" xmlns:wps="http://schemas.microsoft.com/office/word/2010/wordprocessingShape" mc:Ignorable="w14 w15 w16se w16cid wp14">
   <w:p>
     <w:pPr>
       <w:pStyle w:val="BodyText"/>
@@ -1682,9 +1747,12 @@
       </w:rPr>
     </w:pPr>
     <w:r>
-      <w:rPr/>
       <w:pict>
-        <v:shape style="position:absolute;margin-left:71pt;margin-top:71.223045pt;width:160.85pt;height:14.1pt;mso-position-horizontal-relative:page;mso-position-vertical-relative:page;z-index:-7936" type="#_x0000_t202" filled="false" stroked="false">
+        <v:shapetype id="_x0000_t202" coordsize="21600,21600" o:spt="202" path="m,l,21600r21600,l21600,xe">
+          <v:stroke joinstyle="miter"/>
+          <v:path gradientshapeok="t" o:connecttype="rect"/>
+        </v:shapetype>
+        <v:shape id="_x0000_s2051" type="#_x0000_t202" alt="" style="position:absolute;margin-left:71pt;margin-top:71.2pt;width:160.85pt;height:14.1pt;z-index:-7936;mso-wrap-style:square;mso-wrap-edited:f;mso-width-percent:0;mso-height-percent:0;mso-position-horizontal-relative:page;mso-position-vertical-relative:page;mso-width-percent:0;mso-height-percent:0;v-text-anchor:top" filled="f" stroked="f">
           <v:textbox inset="0,0,0,0">
             <w:txbxContent>
               <w:p>
@@ -1702,7 +1770,7 @@
               </w:p>
             </w:txbxContent>
           </v:textbox>
-          <w10:wrap type="none"/>
+          <w10:wrap anchorx="page" anchory="page"/>
         </v:shape>
       </w:pict>
     </w:r>
@@ -1711,7 +1779,7 @@
 </file>
 
 <file path=word/header4.xml><?xml version="1.0" encoding="utf-8"?>
-<w:hdr xmlns:ve="http://schemas.openxmlformats.org/markup-compatibility/2006" xmlns:o="urn:schemas-microsoft-com:office:office" xmlns:r="http://schemas.openxmlformats.org/officeDocument/2006/relationships" xmlns:m="http://schemas.openxmlformats.org/officeDocument/2006/math" xmlns:v="urn:schemas-microsoft-com:vml" xmlns:wp="http://schemas.openxmlformats.org/drawingml/2006/wordprocessingDrawing" xmlns:w10="urn:schemas-microsoft-com:office:word" xmlns:w="http://schemas.openxmlformats.org/wordprocessingml/2006/main" xmlns:wne="http://schemas.microsoft.com/office/word/2006/wordml" xmlns:a="http://schemas.openxmlformats.org/drawingml/2006/main" xmlns:pic="http://schemas.openxmlformats.org/drawingml/2006/picture" xml:space="preserve">
+<w:hdr xmlns:wpc="http://schemas.microsoft.com/office/word/2010/wordprocessingCanvas" xmlns:cx="http://schemas.microsoft.com/office/drawing/2014/chartex" xmlns:cx1="http://schemas.microsoft.com/office/drawing/2015/9/8/chartex" xmlns:cx2="http://schemas.microsoft.com/office/drawing/2015/10/21/chartex" xmlns:cx3="http://schemas.microsoft.com/office/drawing/2016/5/9/chartex" xmlns:cx4="http://schemas.microsoft.com/office/drawing/2016/5/10/chartex" xmlns:cx5="http://schemas.microsoft.com/office/drawing/2016/5/11/chartex" xmlns:cx6="http://schemas.microsoft.com/office/drawing/2016/5/12/chartex" xmlns:cx7="http://schemas.microsoft.com/office/drawing/2016/5/13/chartex" xmlns:cx8="http://schemas.microsoft.com/office/drawing/2016/5/14/chartex" xmlns:mc="http://schemas.openxmlformats.org/markup-compatibility/2006" xmlns:aink="http://schemas.microsoft.com/office/drawing/2016/ink" xmlns:am3d="http://schemas.microsoft.com/office/drawing/2017/model3d" xmlns:o="urn:schemas-microsoft-com:office:office" xmlns:r="http://schemas.openxmlformats.org/officeDocument/2006/relationships" xmlns:m="http://schemas.openxmlformats.org/officeDocument/2006/math" xmlns:v="urn:schemas-microsoft-com:vml" xmlns:wp14="http://schemas.microsoft.com/office/word/2010/wordprocessingDrawing" xmlns:wp="http://schemas.openxmlformats.org/drawingml/2006/wordprocessingDrawing" xmlns:w10="urn:schemas-microsoft-com:office:word" xmlns:w="http://schemas.openxmlformats.org/wordprocessingml/2006/main" xmlns:w14="http://schemas.microsoft.com/office/word/2010/wordml" xmlns:w15="http://schemas.microsoft.com/office/word/2012/wordml" xmlns:w16cid="http://schemas.microsoft.com/office/word/2016/wordml/cid" xmlns:w16se="http://schemas.microsoft.com/office/word/2015/wordml/symex" xmlns:wpg="http://schemas.microsoft.com/office/word/2010/wordprocessingGroup" xmlns:wpi="http://schemas.microsoft.com/office/word/2010/wordprocessingInk" xmlns:wne="http://schemas.microsoft.com/office/word/2006/wordml" xmlns:wps="http://schemas.microsoft.com/office/word/2010/wordprocessingShape" mc:Ignorable="w14 w15 w16se w16cid wp14">
   <w:p>
     <w:pPr>
       <w:pStyle w:val="BodyText"/>
@@ -1722,16 +1790,18 @@
       </w:rPr>
     </w:pPr>
     <w:r>
-      <w:rPr/>
       <w:pict>
-        <v:shape style="position:absolute;margin-left:71pt;margin-top:71.096718pt;width:92.7pt;height:15.45pt;mso-position-horizontal-relative:page;mso-position-vertical-relative:page;z-index:-7912" type="#_x0000_t202" filled="false" stroked="false">
+        <v:shapetype id="_x0000_t202" coordsize="21600,21600" o:spt="202" path="m,l,21600r21600,l21600,xe">
+          <v:stroke joinstyle="miter"/>
+          <v:path gradientshapeok="t" o:connecttype="rect"/>
+        </v:shapetype>
+        <v:shape id="_x0000_s2050" type="#_x0000_t202" alt="" style="position:absolute;margin-left:71pt;margin-top:71.1pt;width:92.7pt;height:15.45pt;z-index:-7912;mso-wrap-style:square;mso-wrap-edited:f;mso-width-percent:0;mso-height-percent:0;mso-position-horizontal-relative:page;mso-position-vertical-relative:page;mso-width-percent:0;mso-height-percent:0;v-text-anchor:top" filled="f" stroked="f">
           <v:textbox inset="0,0,0,0">
             <w:txbxContent>
               <w:p>
                 <w:pPr>
                   <w:spacing w:before="12"/>
-                  <w:ind w:left="20" w:right="0" w:firstLine="0"/>
-                  <w:jc w:val="left"/>
+                  <w:ind w:left="20"/>
                   <w:rPr>
                     <w:b/>
                     <w:sz w:val="24"/>
@@ -1747,7 +1817,7 @@
               </w:p>
             </w:txbxContent>
           </v:textbox>
-          <w10:wrap type="none"/>
+          <w10:wrap anchorx="page" anchory="page"/>
         </v:shape>
       </w:pict>
     </w:r>
@@ -1756,7 +1826,7 @@
 </file>
 
 <file path=word/header5.xml><?xml version="1.0" encoding="utf-8"?>
-<w:hdr xmlns:ve="http://schemas.openxmlformats.org/markup-compatibility/2006" xmlns:o="urn:schemas-microsoft-com:office:office" xmlns:r="http://schemas.openxmlformats.org/officeDocument/2006/relationships" xmlns:m="http://schemas.openxmlformats.org/officeDocument/2006/math" xmlns:v="urn:schemas-microsoft-com:vml" xmlns:wp="http://schemas.openxmlformats.org/drawingml/2006/wordprocessingDrawing" xmlns:w10="urn:schemas-microsoft-com:office:word" xmlns:w="http://schemas.openxmlformats.org/wordprocessingml/2006/main" xmlns:wne="http://schemas.microsoft.com/office/word/2006/wordml" xmlns:a="http://schemas.openxmlformats.org/drawingml/2006/main" xmlns:pic="http://schemas.openxmlformats.org/drawingml/2006/picture" xml:space="preserve">
+<w:hdr xmlns:wpc="http://schemas.microsoft.com/office/word/2010/wordprocessingCanvas" xmlns:cx="http://schemas.microsoft.com/office/drawing/2014/chartex" xmlns:cx1="http://schemas.microsoft.com/office/drawing/2015/9/8/chartex" xmlns:cx2="http://schemas.microsoft.com/office/drawing/2015/10/21/chartex" xmlns:cx3="http://schemas.microsoft.com/office/drawing/2016/5/9/chartex" xmlns:cx4="http://schemas.microsoft.com/office/drawing/2016/5/10/chartex" xmlns:cx5="http://schemas.microsoft.com/office/drawing/2016/5/11/chartex" xmlns:cx6="http://schemas.microsoft.com/office/drawing/2016/5/12/chartex" xmlns:cx7="http://schemas.microsoft.com/office/drawing/2016/5/13/chartex" xmlns:cx8="http://schemas.microsoft.com/office/drawing/2016/5/14/chartex" xmlns:mc="http://schemas.openxmlformats.org/markup-compatibility/2006" xmlns:aink="http://schemas.microsoft.com/office/drawing/2016/ink" xmlns:am3d="http://schemas.microsoft.com/office/drawing/2017/model3d" xmlns:o="urn:schemas-microsoft-com:office:office" xmlns:r="http://schemas.openxmlformats.org/officeDocument/2006/relationships" xmlns:m="http://schemas.openxmlformats.org/officeDocument/2006/math" xmlns:v="urn:schemas-microsoft-com:vml" xmlns:wp14="http://schemas.microsoft.com/office/word/2010/wordprocessingDrawing" xmlns:wp="http://schemas.openxmlformats.org/drawingml/2006/wordprocessingDrawing" xmlns:w10="urn:schemas-microsoft-com:office:word" xmlns:w="http://schemas.openxmlformats.org/wordprocessingml/2006/main" xmlns:w14="http://schemas.microsoft.com/office/word/2010/wordml" xmlns:w15="http://schemas.microsoft.com/office/word/2012/wordml" xmlns:w16cid="http://schemas.microsoft.com/office/word/2016/wordml/cid" xmlns:w16se="http://schemas.microsoft.com/office/word/2015/wordml/symex" xmlns:wpg="http://schemas.microsoft.com/office/word/2010/wordprocessingGroup" xmlns:wpi="http://schemas.microsoft.com/office/word/2010/wordprocessingInk" xmlns:wne="http://schemas.microsoft.com/office/word/2006/wordml" xmlns:wps="http://schemas.microsoft.com/office/word/2010/wordprocessingShape" mc:Ignorable="w14 w15 w16se w16cid wp14">
   <w:p>
     <w:pPr>
       <w:pStyle w:val="BodyText"/>
@@ -1767,9 +1837,12 @@
       </w:rPr>
     </w:pPr>
     <w:r>
-      <w:rPr/>
       <w:pict>
-        <v:shape style="position:absolute;margin-left:71pt;margin-top:71.223045pt;width:371.8pt;height:14.1pt;mso-position-horizontal-relative:page;mso-position-vertical-relative:page;z-index:-7888" type="#_x0000_t202" filled="false" stroked="false">
+        <v:shapetype id="_x0000_t202" coordsize="21600,21600" o:spt="202" path="m,l,21600r21600,l21600,xe">
+          <v:stroke joinstyle="miter"/>
+          <v:path gradientshapeok="t" o:connecttype="rect"/>
+        </v:shapetype>
+        <v:shape id="_x0000_s2049" type="#_x0000_t202" alt="" style="position:absolute;margin-left:71pt;margin-top:71.2pt;width:371.8pt;height:14.1pt;z-index:-7888;mso-wrap-style:square;mso-wrap-edited:f;mso-width-percent:0;mso-height-percent:0;mso-position-horizontal-relative:page;mso-position-vertical-relative:page;mso-width-percent:0;mso-height-percent:0;v-text-anchor:top" filled="f" stroked="f">
           <v:textbox inset="0,0,0,0">
             <w:txbxContent>
               <w:p>
@@ -1787,7 +1860,7 @@
               </w:p>
             </w:txbxContent>
           </v:textbox>
-          <w10:wrap type="none"/>
+          <w10:wrap anchorx="page" anchory="page"/>
         </v:shape>
       </w:pict>
     </w:r>
@@ -1796,14 +1869,14 @@
 </file>
 
 <file path=word/styles.xml><?xml version="1.0" encoding="utf-8"?>
-<w:styles xmlns:r="http://schemas.openxmlformats.org/officeDocument/2006/relationships" xmlns:w="http://schemas.openxmlformats.org/wordprocessingml/2006/main">
+<w:styles xmlns:mc="http://schemas.openxmlformats.org/markup-compatibility/2006" xmlns:r="http://schemas.openxmlformats.org/officeDocument/2006/relationships" xmlns:w="http://schemas.openxmlformats.org/wordprocessingml/2006/main" xmlns:w14="http://schemas.microsoft.com/office/word/2010/wordml" xmlns:w15="http://schemas.microsoft.com/office/word/2012/wordml" xmlns:w16cid="http://schemas.microsoft.com/office/word/2016/wordml/cid" xmlns:w16se="http://schemas.microsoft.com/office/word/2015/wordml/symex" mc:Ignorable="w14 w15 w16se w16cid">
   <w:docDefaults>
     <w:rPrDefault>
       <w:rPr>
-        <w:rFonts w:cstheme="minorBidi" w:hAnsiTheme="minorHAnsi" w:eastAsiaTheme="minorHAnsi" w:asciiTheme="minorHAnsi"/>
+        <w:rFonts w:asciiTheme="minorHAnsi" w:eastAsiaTheme="minorHAnsi" w:hAnsiTheme="minorHAnsi" w:cstheme="minorBidi"/>
         <w:sz w:val="22"/>
         <w:szCs w:val="22"/>
-        <w:lang w:val="en-US" w:bidi="ar-SA" w:eastAsia="en-US"/>
+        <w:lang w:val="en-US" w:eastAsia="en-US" w:bidi="ar-SA"/>
       </w:rPr>
     </w:rPrDefault>
     <w:pPrDefault>
@@ -1811,95 +1884,460 @@
         <w:widowControl w:val="0"/>
         <w:autoSpaceDE w:val="0"/>
         <w:autoSpaceDN w:val="0"/>
-        <w:spacing w:lineRule="auto" w:line="240" w:before="0" w:after="0"/>
-        <w:ind w:left="0" w:right="0"/>
-        <w:jc w:val="left"/>
       </w:pPr>
     </w:pPrDefault>
   </w:docDefaults>
-  <w:style w:styleId="DefaultParagraphFont" w:default="1" w:type="character">
+  <w:latentStyles w:defLockedState="0" w:defUIPriority="99" w:defSemiHidden="0" w:defUnhideWhenUsed="0" w:defQFormat="0" w:count="375">
+    <w:lsdException w:name="Normal" w:uiPriority="0" w:qFormat="1"/>
+    <w:lsdException w:name="heading 1" w:uiPriority="9" w:qFormat="1"/>
+    <w:lsdException w:name="heading 2" w:semiHidden="1" w:uiPriority="9" w:unhideWhenUsed="1" w:qFormat="1"/>
+    <w:lsdException w:name="heading 3" w:semiHidden="1" w:uiPriority="9" w:unhideWhenUsed="1" w:qFormat="1"/>
+    <w:lsdException w:name="heading 4" w:semiHidden="1" w:uiPriority="9" w:unhideWhenUsed="1" w:qFormat="1"/>
+    <w:lsdException w:name="heading 5" w:semiHidden="1" w:uiPriority="9" w:unhideWhenUsed="1" w:qFormat="1"/>
+    <w:lsdException w:name="heading 6" w:semiHidden="1" w:uiPriority="9" w:unhideWhenUsed="1" w:qFormat="1"/>
+    <w:lsdException w:name="heading 7" w:semiHidden="1" w:uiPriority="9" w:unhideWhenUsed="1" w:qFormat="1"/>
+    <w:lsdException w:name="heading 8" w:semiHidden="1" w:uiPriority="9" w:unhideWhenUsed="1" w:qFormat="1"/>
+    <w:lsdException w:name="heading 9" w:semiHidden="1" w:uiPriority="9" w:unhideWhenUsed="1" w:qFormat="1"/>
+    <w:lsdException w:name="index 1" w:semiHidden="1" w:unhideWhenUsed="1"/>
+    <w:lsdException w:name="index 2" w:semiHidden="1" w:unhideWhenUsed="1"/>
+    <w:lsdException w:name="index 3" w:semiHidden="1" w:unhideWhenUsed="1"/>
+    <w:lsdException w:name="index 4" w:semiHidden="1" w:unhideWhenUsed="1"/>
+    <w:lsdException w:name="index 5" w:semiHidden="1" w:unhideWhenUsed="1"/>
+    <w:lsdException w:name="index 6" w:semiHidden="1" w:unhideWhenUsed="1"/>
+    <w:lsdException w:name="index 7" w:semiHidden="1" w:unhideWhenUsed="1"/>
+    <w:lsdException w:name="index 8" w:semiHidden="1" w:unhideWhenUsed="1"/>
+    <w:lsdException w:name="index 9" w:semiHidden="1" w:unhideWhenUsed="1"/>
+    <w:lsdException w:name="toc 1" w:semiHidden="1" w:uiPriority="39" w:unhideWhenUsed="1"/>
+    <w:lsdException w:name="toc 2" w:semiHidden="1" w:uiPriority="39" w:unhideWhenUsed="1"/>
+    <w:lsdException w:name="toc 3" w:semiHidden="1" w:uiPriority="39" w:unhideWhenUsed="1"/>
+    <w:lsdException w:name="toc 4" w:semiHidden="1" w:uiPriority="39" w:unhideWhenUsed="1"/>
+    <w:lsdException w:name="toc 5" w:semiHidden="1" w:uiPriority="39" w:unhideWhenUsed="1"/>
+    <w:lsdException w:name="toc 6" w:semiHidden="1" w:uiPriority="39" w:unhideWhenUsed="1"/>
+    <w:lsdException w:name="toc 7" w:semiHidden="1" w:uiPriority="39" w:unhideWhenUsed="1"/>
+    <w:lsdException w:name="toc 8" w:semiHidden="1" w:uiPriority="39" w:unhideWhenUsed="1"/>
+    <w:lsdException w:name="toc 9" w:semiHidden="1" w:uiPriority="39" w:unhideWhenUsed="1"/>
+    <w:lsdException w:name="Normal Indent" w:semiHidden="1" w:unhideWhenUsed="1"/>
+    <w:lsdException w:name="footnote text" w:semiHidden="1" w:unhideWhenUsed="1"/>
+    <w:lsdException w:name="annotation text" w:semiHidden="1" w:unhideWhenUsed="1"/>
+    <w:lsdException w:name="header" w:semiHidden="1" w:unhideWhenUsed="1"/>
+    <w:lsdException w:name="footer" w:semiHidden="1" w:unhideWhenUsed="1"/>
+    <w:lsdException w:name="index heading" w:semiHidden="1" w:unhideWhenUsed="1"/>
+    <w:lsdException w:name="caption" w:semiHidden="1" w:uiPriority="35" w:unhideWhenUsed="1" w:qFormat="1"/>
+    <w:lsdException w:name="table of figures" w:semiHidden="1" w:unhideWhenUsed="1"/>
+    <w:lsdException w:name="envelope address" w:semiHidden="1" w:unhideWhenUsed="1"/>
+    <w:lsdException w:name="envelope return" w:semiHidden="1" w:unhideWhenUsed="1"/>
+    <w:lsdException w:name="footnote reference" w:semiHidden="1" w:unhideWhenUsed="1"/>
+    <w:lsdException w:name="annotation reference" w:semiHidden="1" w:unhideWhenUsed="1"/>
+    <w:lsdException w:name="line number" w:semiHidden="1" w:unhideWhenUsed="1"/>
+    <w:lsdException w:name="page number" w:semiHidden="1" w:unhideWhenUsed="1"/>
+    <w:lsdException w:name="endnote reference" w:semiHidden="1" w:unhideWhenUsed="1"/>
+    <w:lsdException w:name="endnote text" w:semiHidden="1" w:unhideWhenUsed="1"/>
+    <w:lsdException w:name="table of authorities" w:semiHidden="1" w:unhideWhenUsed="1"/>
+    <w:lsdException w:name="macro" w:semiHidden="1" w:unhideWhenUsed="1"/>
+    <w:lsdException w:name="toa heading" w:semiHidden="1" w:unhideWhenUsed="1"/>
+    <w:lsdException w:name="List" w:semiHidden="1" w:unhideWhenUsed="1"/>
+    <w:lsdException w:name="List Bullet" w:semiHidden="1" w:unhideWhenUsed="1"/>
+    <w:lsdException w:name="List Number" w:semiHidden="1" w:unhideWhenUsed="1"/>
+    <w:lsdException w:name="List 2" w:semiHidden="1" w:unhideWhenUsed="1"/>
+    <w:lsdException w:name="List 3" w:semiHidden="1" w:unhideWhenUsed="1"/>
+    <w:lsdException w:name="List 4" w:semiHidden="1" w:unhideWhenUsed="1"/>
+    <w:lsdException w:name="List 5" w:semiHidden="1" w:unhideWhenUsed="1"/>
+    <w:lsdException w:name="List Bullet 2" w:semiHidden="1" w:unhideWhenUsed="1"/>
+    <w:lsdException w:name="List Bullet 3" w:semiHidden="1" w:unhideWhenUsed="1"/>
+    <w:lsdException w:name="List Bullet 4" w:semiHidden="1" w:unhideWhenUsed="1"/>
+    <w:lsdException w:name="List Bullet 5" w:semiHidden="1" w:unhideWhenUsed="1"/>
+    <w:lsdException w:name="List Number 2" w:semiHidden="1" w:unhideWhenUsed="1"/>
+    <w:lsdException w:name="List Number 3" w:semiHidden="1" w:unhideWhenUsed="1"/>
+    <w:lsdException w:name="List Number 4" w:semiHidden="1" w:unhideWhenUsed="1"/>
+    <w:lsdException w:name="List Number 5" w:semiHidden="1" w:unhideWhenUsed="1"/>
+    <w:lsdException w:name="Title" w:uiPriority="10" w:qFormat="1"/>
+    <w:lsdException w:name="Closing" w:semiHidden="1" w:unhideWhenUsed="1"/>
+    <w:lsdException w:name="Signature" w:semiHidden="1" w:unhideWhenUsed="1"/>
+    <w:lsdException w:name="Default Paragraph Font" w:semiHidden="1" w:uiPriority="1" w:unhideWhenUsed="1"/>
+    <w:lsdException w:name="Body Text" w:semiHidden="1" w:unhideWhenUsed="1"/>
+    <w:lsdException w:name="Body Text Indent" w:semiHidden="1" w:unhideWhenUsed="1"/>
+    <w:lsdException w:name="List Continue" w:semiHidden="1" w:unhideWhenUsed="1"/>
+    <w:lsdException w:name="List Continue 2" w:semiHidden="1" w:unhideWhenUsed="1"/>
+    <w:lsdException w:name="List Continue 3" w:semiHidden="1" w:unhideWhenUsed="1"/>
+    <w:lsdException w:name="List Continue 4" w:semiHidden="1" w:unhideWhenUsed="1"/>
+    <w:lsdException w:name="List Continue 5" w:semiHidden="1" w:unhideWhenUsed="1"/>
+    <w:lsdException w:name="Message Header" w:semiHidden="1" w:unhideWhenUsed="1"/>
+    <w:lsdException w:name="Subtitle" w:uiPriority="11" w:qFormat="1"/>
+    <w:lsdException w:name="Salutation" w:semiHidden="1" w:unhideWhenUsed="1"/>
+    <w:lsdException w:name="Date" w:semiHidden="1" w:unhideWhenUsed="1"/>
+    <w:lsdException w:name="Body Text First Indent" w:semiHidden="1" w:unhideWhenUsed="1"/>
+    <w:lsdException w:name="Body Text First Indent 2" w:semiHidden="1" w:unhideWhenUsed="1"/>
+    <w:lsdException w:name="Note Heading" w:semiHidden="1" w:unhideWhenUsed="1"/>
+    <w:lsdException w:name="Body Text 2" w:semiHidden="1" w:unhideWhenUsed="1"/>
+    <w:lsdException w:name="Body Text 3" w:semiHidden="1" w:unhideWhenUsed="1"/>
+    <w:lsdException w:name="Body Text Indent 2" w:semiHidden="1" w:unhideWhenUsed="1"/>
+    <w:lsdException w:name="Body Text Indent 3" w:semiHidden="1" w:unhideWhenUsed="1"/>
+    <w:lsdException w:name="Block Text" w:semiHidden="1" w:unhideWhenUsed="1"/>
+    <w:lsdException w:name="Hyperlink" w:semiHidden="1" w:unhideWhenUsed="1"/>
+    <w:lsdException w:name="FollowedHyperlink" w:semiHidden="1" w:unhideWhenUsed="1"/>
+    <w:lsdException w:name="Strong" w:uiPriority="22" w:qFormat="1"/>
+    <w:lsdException w:name="Emphasis" w:uiPriority="20" w:qFormat="1"/>
+    <w:lsdException w:name="Document Map" w:semiHidden="1" w:unhideWhenUsed="1"/>
+    <w:lsdException w:name="Plain Text" w:semiHidden="1" w:unhideWhenUsed="1"/>
+    <w:lsdException w:name="E-mail Signature" w:semiHidden="1" w:unhideWhenUsed="1"/>
+    <w:lsdException w:name="HTML Top of Form" w:semiHidden="1" w:unhideWhenUsed="1"/>
+    <w:lsdException w:name="HTML Bottom of Form" w:semiHidden="1" w:unhideWhenUsed="1"/>
+    <w:lsdException w:name="Normal (Web)" w:semiHidden="1" w:unhideWhenUsed="1"/>
+    <w:lsdException w:name="HTML Acronym" w:semiHidden="1" w:unhideWhenUsed="1"/>
+    <w:lsdException w:name="HTML Address" w:semiHidden="1" w:unhideWhenUsed="1"/>
+    <w:lsdException w:name="HTML Cite" w:semiHidden="1" w:unhideWhenUsed="1"/>
+    <w:lsdException w:name="HTML Code" w:semiHidden="1" w:unhideWhenUsed="1"/>
+    <w:lsdException w:name="HTML Definition" w:semiHidden="1" w:unhideWhenUsed="1"/>
+    <w:lsdException w:name="HTML Keyboard" w:semiHidden="1" w:unhideWhenUsed="1"/>
+    <w:lsdException w:name="HTML Preformatted" w:semiHidden="1" w:unhideWhenUsed="1"/>
+    <w:lsdException w:name="HTML Sample" w:semiHidden="1" w:unhideWhenUsed="1"/>
+    <w:lsdException w:name="HTML Typewriter" w:semiHidden="1" w:unhideWhenUsed="1"/>
+    <w:lsdException w:name="HTML Variable" w:semiHidden="1" w:unhideWhenUsed="1"/>
+    <w:lsdException w:name="Normal Table" w:semiHidden="1" w:unhideWhenUsed="1"/>
+    <w:lsdException w:name="annotation subject" w:semiHidden="1" w:unhideWhenUsed="1"/>
+    <w:lsdException w:name="No List" w:semiHidden="1" w:unhideWhenUsed="1"/>
+    <w:lsdException w:name="Outline List 1" w:semiHidden="1" w:unhideWhenUsed="1"/>
+    <w:lsdException w:name="Outline List 2" w:semiHidden="1" w:unhideWhenUsed="1"/>
+    <w:lsdException w:name="Outline List 3" w:semiHidden="1" w:unhideWhenUsed="1"/>
+    <w:lsdException w:name="Table Simple 1" w:semiHidden="1" w:unhideWhenUsed="1"/>
+    <w:lsdException w:name="Table Simple 2" w:semiHidden="1" w:unhideWhenUsed="1"/>
+    <w:lsdException w:name="Table Simple 3" w:semiHidden="1" w:unhideWhenUsed="1"/>
+    <w:lsdException w:name="Table Classic 1" w:semiHidden="1" w:unhideWhenUsed="1"/>
+    <w:lsdException w:name="Table Classic 2" w:semiHidden="1" w:unhideWhenUsed="1"/>
+    <w:lsdException w:name="Table Classic 3" w:semiHidden="1" w:unhideWhenUsed="1"/>
+    <w:lsdException w:name="Table Classic 4" w:semiHidden="1" w:unhideWhenUsed="1"/>
+    <w:lsdException w:name="Table Colorful 1" w:semiHidden="1" w:unhideWhenUsed="1"/>
+    <w:lsdException w:name="Table Colorful 2" w:semiHidden="1" w:unhideWhenUsed="1"/>
+    <w:lsdException w:name="Table Colorful 3" w:semiHidden="1" w:unhideWhenUsed="1"/>
+    <w:lsdException w:name="Table Columns 1" w:semiHidden="1" w:unhideWhenUsed="1"/>
+    <w:lsdException w:name="Table Columns 2" w:semiHidden="1" w:unhideWhenUsed="1"/>
+    <w:lsdException w:name="Table Columns 3" w:semiHidden="1" w:unhideWhenUsed="1"/>
+    <w:lsdException w:name="Table Columns 4" w:semiHidden="1" w:unhideWhenUsed="1"/>
+    <w:lsdException w:name="Table Columns 5" w:semiHidden="1" w:unhideWhenUsed="1"/>
+    <w:lsdException w:name="Table Grid 1" w:semiHidden="1" w:unhideWhenUsed="1"/>
+    <w:lsdException w:name="Table Grid 2" w:semiHidden="1" w:unhideWhenUsed="1"/>
+    <w:lsdException w:name="Table Grid 3" w:semiHidden="1" w:unhideWhenUsed="1"/>
+    <w:lsdException w:name="Table Grid 4" w:semiHidden="1" w:unhideWhenUsed="1"/>
+    <w:lsdException w:name="Table Grid 5" w:semiHidden="1" w:unhideWhenUsed="1"/>
+    <w:lsdException w:name="Table Grid 6" w:semiHidden="1" w:unhideWhenUsed="1"/>
+    <w:lsdException w:name="Table Grid 7" w:semiHidden="1" w:unhideWhenUsed="1"/>
+    <w:lsdException w:name="Table Grid 8" w:semiHidden="1" w:unhideWhenUsed="1"/>
+    <w:lsdException w:name="Table List 1" w:semiHidden="1" w:unhideWhenUsed="1"/>
+    <w:lsdException w:name="Table List 2" w:semiHidden="1" w:unhideWhenUsed="1"/>
+    <w:lsdException w:name="Table List 3" w:semiHidden="1" w:unhideWhenUsed="1"/>
+    <w:lsdException w:name="Table List 4" w:semiHidden="1" w:unhideWhenUsed="1"/>
+    <w:lsdException w:name="Table List 5" w:semiHidden="1" w:unhideWhenUsed="1"/>
+    <w:lsdException w:name="Table List 6" w:semiHidden="1" w:unhideWhenUsed="1"/>
+    <w:lsdException w:name="Table List 7" w:semiHidden="1" w:unhideWhenUsed="1"/>
+    <w:lsdException w:name="Table List 8" w:semiHidden="1" w:unhideWhenUsed="1"/>
+    <w:lsdException w:name="Table 3D effects 1" w:semiHidden="1" w:unhideWhenUsed="1"/>
+    <w:lsdException w:name="Table 3D effects 2" w:semiHidden="1" w:unhideWhenUsed="1"/>
+    <w:lsdException w:name="Table 3D effects 3" w:semiHidden="1" w:unhideWhenUsed="1"/>
+    <w:lsdException w:name="Table Contemporary" w:semiHidden="1" w:unhideWhenUsed="1"/>
+    <w:lsdException w:name="Table Elegant" w:semiHidden="1" w:unhideWhenUsed="1"/>
+    <w:lsdException w:name="Table Professional" w:semiHidden="1" w:unhideWhenUsed="1"/>
+    <w:lsdException w:name="Table Subtle 1" w:semiHidden="1" w:unhideWhenUsed="1"/>
+    <w:lsdException w:name="Table Subtle 2" w:semiHidden="1" w:unhideWhenUsed="1"/>
+    <w:lsdException w:name="Table Web 1" w:semiHidden="1" w:unhideWhenUsed="1"/>
+    <w:lsdException w:name="Table Web 2" w:semiHidden="1" w:unhideWhenUsed="1"/>
+    <w:lsdException w:name="Table Web 3" w:semiHidden="1" w:unhideWhenUsed="1"/>
+    <w:lsdException w:name="Balloon Text" w:semiHidden="1" w:unhideWhenUsed="1"/>
+    <w:lsdException w:name="Table Grid" w:uiPriority="39"/>
+    <w:lsdException w:name="Table Theme" w:semiHidden="1" w:unhideWhenUsed="1"/>
+    <w:lsdException w:name="Placeholder Text" w:semiHidden="1"/>
+    <w:lsdException w:name="No Spacing" w:uiPriority="1" w:qFormat="1"/>
+    <w:lsdException w:name="Light Shading" w:uiPriority="60"/>
+    <w:lsdException w:name="Light List" w:uiPriority="61"/>
+    <w:lsdException w:name="Light Grid" w:uiPriority="62"/>
+    <w:lsdException w:name="Medium Shading 1" w:uiPriority="63"/>
+    <w:lsdException w:name="Medium Shading 2" w:uiPriority="64"/>
+    <w:lsdException w:name="Medium List 1" w:uiPriority="65"/>
+    <w:lsdException w:name="Medium List 2" w:uiPriority="66"/>
+    <w:lsdException w:name="Medium Grid 1" w:uiPriority="67"/>
+    <w:lsdException w:name="Medium Grid 2" w:uiPriority="68"/>
+    <w:lsdException w:name="Medium Grid 3" w:uiPriority="69"/>
+    <w:lsdException w:name="Dark List" w:uiPriority="70"/>
+    <w:lsdException w:name="Colorful Shading" w:uiPriority="71"/>
+    <w:lsdException w:name="Colorful List" w:uiPriority="72"/>
+    <w:lsdException w:name="Colorful Grid" w:uiPriority="73"/>
+    <w:lsdException w:name="Light Shading Accent 1" w:uiPriority="60"/>
+    <w:lsdException w:name="Light List Accent 1" w:uiPriority="61"/>
+    <w:lsdException w:name="Light Grid Accent 1" w:uiPriority="62"/>
+    <w:lsdException w:name="Medium Shading 1 Accent 1" w:uiPriority="63"/>
+    <w:lsdException w:name="Medium Shading 2 Accent 1" w:uiPriority="64"/>
+    <w:lsdException w:name="Medium List 1 Accent 1" w:uiPriority="65"/>
+    <w:lsdException w:name="Revision" w:semiHidden="1"/>
+    <w:lsdException w:name="List Paragraph" w:uiPriority="34" w:qFormat="1"/>
+    <w:lsdException w:name="Quote" w:uiPriority="29" w:qFormat="1"/>
+    <w:lsdException w:name="Intense Quote" w:uiPriority="30" w:qFormat="1"/>
+    <w:lsdException w:name="Medium List 2 Accent 1" w:uiPriority="66"/>
+    <w:lsdException w:name="Medium Grid 1 Accent 1" w:uiPriority="67"/>
+    <w:lsdException w:name="Medium Grid 2 Accent 1" w:uiPriority="68"/>
+    <w:lsdException w:name="Medium Grid 3 Accent 1" w:uiPriority="69"/>
+    <w:lsdException w:name="Dark List Accent 1" w:uiPriority="70"/>
+    <w:lsdException w:name="Colorful Shading Accent 1" w:uiPriority="71"/>
+    <w:lsdException w:name="Colorful List Accent 1" w:uiPriority="72"/>
+    <w:lsdException w:name="Colorful Grid Accent 1" w:uiPriority="73"/>
+    <w:lsdException w:name="Light Shading Accent 2" w:uiPriority="60"/>
+    <w:lsdException w:name="Light List Accent 2" w:uiPriority="61"/>
+    <w:lsdException w:name="Light Grid Accent 2" w:uiPriority="62"/>
+    <w:lsdException w:name="Medium Shading 1 Accent 2" w:uiPriority="63"/>
+    <w:lsdException w:name="Medium Shading 2 Accent 2" w:uiPriority="64"/>
+    <w:lsdException w:name="Medium List 1 Accent 2" w:uiPriority="65"/>
+    <w:lsdException w:name="Medium List 2 Accent 2" w:uiPriority="66"/>
+    <w:lsdException w:name="Medium Grid 1 Accent 2" w:uiPriority="67"/>
+    <w:lsdException w:name="Medium Grid 2 Accent 2" w:uiPriority="68"/>
+    <w:lsdException w:name="Medium Grid 3 Accent 2" w:uiPriority="69"/>
+    <w:lsdException w:name="Dark List Accent 2" w:uiPriority="70"/>
+    <w:lsdException w:name="Colorful Shading Accent 2" w:uiPriority="71"/>
+    <w:lsdException w:name="Colorful List Accent 2" w:uiPriority="72"/>
+    <w:lsdException w:name="Colorful Grid Accent 2" w:uiPriority="73"/>
+    <w:lsdException w:name="Light Shading Accent 3" w:uiPriority="60"/>
+    <w:lsdException w:name="Light List Accent 3" w:uiPriority="61"/>
+    <w:lsdException w:name="Light Grid Accent 3" w:uiPriority="62"/>
+    <w:lsdException w:name="Medium Shading 1 Accent 3" w:uiPriority="63"/>
+    <w:lsdException w:name="Medium Shading 2 Accent 3" w:uiPriority="64"/>
+    <w:lsdException w:name="Medium List 1 Accent 3" w:uiPriority="65"/>
+    <w:lsdException w:name="Medium List 2 Accent 3" w:uiPriority="66"/>
+    <w:lsdException w:name="Medium Grid 1 Accent 3" w:uiPriority="67"/>
+    <w:lsdException w:name="Medium Grid 2 Accent 3" w:uiPriority="68"/>
+    <w:lsdException w:name="Medium Grid 3 Accent 3" w:uiPriority="69"/>
+    <w:lsdException w:name="Dark List Accent 3" w:uiPriority="70"/>
+    <w:lsdException w:name="Colorful Shading Accent 3" w:uiPriority="71"/>
+    <w:lsdException w:name="Colorful List Accent 3" w:uiPriority="72"/>
+    <w:lsdException w:name="Colorful Grid Accent 3" w:uiPriority="73"/>
+    <w:lsdException w:name="Light Shading Accent 4" w:uiPriority="60"/>
+    <w:lsdException w:name="Light List Accent 4" w:uiPriority="61"/>
+    <w:lsdException w:name="Light Grid Accent 4" w:uiPriority="62"/>
+    <w:lsdException w:name="Medium Shading 1 Accent 4" w:uiPriority="63"/>
+    <w:lsdException w:name="Medium Shading 2 Accent 4" w:uiPriority="64"/>
+    <w:lsdException w:name="Medium List 1 Accent 4" w:uiPriority="65"/>
+    <w:lsdException w:name="Medium List 2 Accent 4" w:uiPriority="66"/>
+    <w:lsdException w:name="Medium Grid 1 Accent 4" w:uiPriority="67"/>
+    <w:lsdException w:name="Medium Grid 2 Accent 4" w:uiPriority="68"/>
+    <w:lsdException w:name="Medium Grid 3 Accent 4" w:uiPriority="69"/>
+    <w:lsdException w:name="Dark List Accent 4" w:uiPriority="70"/>
+    <w:lsdException w:name="Colorful Shading Accent 4" w:uiPriority="71"/>
+    <w:lsdException w:name="Colorful List Accent 4" w:uiPriority="72"/>
+    <w:lsdException w:name="Colorful Grid Accent 4" w:uiPriority="73"/>
+    <w:lsdException w:name="Light Shading Accent 5" w:uiPriority="60"/>
+    <w:lsdException w:name="Light List Accent 5" w:uiPriority="61"/>
+    <w:lsdException w:name="Light Grid Accent 5" w:uiPriority="62"/>
+    <w:lsdException w:name="Medium Shading 1 Accent 5" w:uiPriority="63"/>
+    <w:lsdException w:name="Medium Shading 2 Accent 5" w:uiPriority="64"/>
+    <w:lsdException w:name="Medium List 1 Accent 5" w:uiPriority="65"/>
+    <w:lsdException w:name="Medium List 2 Accent 5" w:uiPriority="66"/>
+    <w:lsdException w:name="Medium Grid 1 Accent 5" w:uiPriority="67"/>
+    <w:lsdException w:name="Medium Grid 2 Accent 5" w:uiPriority="68"/>
+    <w:lsdException w:name="Medium Grid 3 Accent 5" w:uiPriority="69"/>
+    <w:lsdException w:name="Dark List Accent 5" w:uiPriority="70"/>
+    <w:lsdException w:name="Colorful Shading Accent 5" w:uiPriority="71"/>
+    <w:lsdException w:name="Colorful List Accent 5" w:uiPriority="72"/>
+    <w:lsdException w:name="Colorful Grid Accent 5" w:uiPriority="73"/>
+    <w:lsdException w:name="Light Shading Accent 6" w:uiPriority="60"/>
+    <w:lsdException w:name="Light List Accent 6" w:uiPriority="61"/>
+    <w:lsdException w:name="Light Grid Accent 6" w:uiPriority="62"/>
+    <w:lsdException w:name="Medium Shading 1 Accent 6" w:uiPriority="63"/>
+    <w:lsdException w:name="Medium Shading 2 Accent 6" w:uiPriority="64"/>
+    <w:lsdException w:name="Medium List 1 Accent 6" w:uiPriority="65"/>
+    <w:lsdException w:name="Medium List 2 Accent 6" w:uiPriority="66"/>
+    <w:lsdException w:name="Medium Grid 1 Accent 6" w:uiPriority="67"/>
+    <w:lsdException w:name="Medium Grid 2 Accent 6" w:uiPriority="68"/>
+    <w:lsdException w:name="Medium Grid 3 Accent 6" w:uiPriority="69"/>
+    <w:lsdException w:name="Dark List Accent 6" w:uiPriority="70"/>
+    <w:lsdException w:name="Colorful Shading Accent 6" w:uiPriority="71"/>
+    <w:lsdException w:name="Colorful List Accent 6" w:uiPriority="72"/>
+    <w:lsdException w:name="Colorful Grid Accent 6" w:uiPriority="73"/>
+    <w:lsdException w:name="Subtle Emphasis" w:uiPriority="19" w:qFormat="1"/>
+    <w:lsdException w:name="Intense Emphasis" w:uiPriority="21" w:qFormat="1"/>
+    <w:lsdException w:name="Subtle Reference" w:uiPriority="31" w:qFormat="1"/>
+    <w:lsdException w:name="Intense Reference" w:uiPriority="32" w:qFormat="1"/>
+    <w:lsdException w:name="Book Title" w:uiPriority="33" w:qFormat="1"/>
+    <w:lsdException w:name="Bibliography" w:semiHidden="1" w:uiPriority="37" w:unhideWhenUsed="1"/>
+    <w:lsdException w:name="TOC Heading" w:semiHidden="1" w:uiPriority="39" w:unhideWhenUsed="1" w:qFormat="1"/>
+    <w:lsdException w:name="Plain Table 1" w:uiPriority="41"/>
+    <w:lsdException w:name="Plain Table 2" w:uiPriority="42"/>
+    <w:lsdException w:name="Plain Table 3" w:uiPriority="43"/>
+    <w:lsdException w:name="Plain Table 4" w:uiPriority="44"/>
+    <w:lsdException w:name="Plain Table 5" w:uiPriority="45"/>
+    <w:lsdException w:name="Grid Table Light" w:uiPriority="40"/>
+    <w:lsdException w:name="Grid Table 1 Light" w:uiPriority="46"/>
+    <w:lsdException w:name="Grid Table 2" w:uiPriority="47"/>
+    <w:lsdException w:name="Grid Table 3" w:uiPriority="48"/>
+    <w:lsdException w:name="Grid Table 4" w:uiPriority="49"/>
+    <w:lsdException w:name="Grid Table 5 Dark" w:uiPriority="50"/>
+    <w:lsdException w:name="Grid Table 6 Colorful" w:uiPriority="51"/>
+    <w:lsdException w:name="Grid Table 7 Colorful" w:uiPriority="52"/>
+    <w:lsdException w:name="Grid Table 1 Light Accent 1" w:uiPriority="46"/>
+    <w:lsdException w:name="Grid Table 2 Accent 1" w:uiPriority="47"/>
+    <w:lsdException w:name="Grid Table 3 Accent 1" w:uiPriority="48"/>
+    <w:lsdException w:name="Grid Table 4 Accent 1" w:uiPriority="49"/>
+    <w:lsdException w:name="Grid Table 5 Dark Accent 1" w:uiPriority="50"/>
+    <w:lsdException w:name="Grid Table 6 Colorful Accent 1" w:uiPriority="51"/>
+    <w:lsdException w:name="Grid Table 7 Colorful Accent 1" w:uiPriority="52"/>
+    <w:lsdException w:name="Grid Table 1 Light Accent 2" w:uiPriority="46"/>
+    <w:lsdException w:name="Grid Table 2 Accent 2" w:uiPriority="47"/>
+    <w:lsdException w:name="Grid Table 3 Accent 2" w:uiPriority="48"/>
+    <w:lsdException w:name="Grid Table 4 Accent 2" w:uiPriority="49"/>
+    <w:lsdException w:name="Grid Table 5 Dark Accent 2" w:uiPriority="50"/>
+    <w:lsdException w:name="Grid Table 6 Colorful Accent 2" w:uiPriority="51"/>
+    <w:lsdException w:name="Grid Table 7 Colorful Accent 2" w:uiPriority="52"/>
+    <w:lsdException w:name="Grid Table 1 Light Accent 3" w:uiPriority="46"/>
+    <w:lsdException w:name="Grid Table 2 Accent 3" w:uiPriority="47"/>
+    <w:lsdException w:name="Grid Table 3 Accent 3" w:uiPriority="48"/>
+    <w:lsdException w:name="Grid Table 4 Accent 3" w:uiPriority="49"/>
+    <w:lsdException w:name="Grid Table 5 Dark Accent 3" w:uiPriority="50"/>
+    <w:lsdException w:name="Grid Table 6 Colorful Accent 3" w:uiPriority="51"/>
+    <w:lsdException w:name="Grid Table 7 Colorful Accent 3" w:uiPriority="52"/>
+    <w:lsdException w:name="Grid Table 1 Light Accent 4" w:uiPriority="46"/>
+    <w:lsdException w:name="Grid Table 2 Accent 4" w:uiPriority="47"/>
+    <w:lsdException w:name="Grid Table 3 Accent 4" w:uiPriority="48"/>
+    <w:lsdException w:name="Grid Table 4 Accent 4" w:uiPriority="49"/>
+    <w:lsdException w:name="Grid Table 5 Dark Accent 4" w:uiPriority="50"/>
+    <w:lsdException w:name="Grid Table 6 Colorful Accent 4" w:uiPriority="51"/>
+    <w:lsdException w:name="Grid Table 7 Colorful Accent 4" w:uiPriority="52"/>
+    <w:lsdException w:name="Grid Table 1 Light Accent 5" w:uiPriority="46"/>
+    <w:lsdException w:name="Grid Table 2 Accent 5" w:uiPriority="47"/>
+    <w:lsdException w:name="Grid Table 3 Accent 5" w:uiPriority="48"/>
+    <w:lsdException w:name="Grid Table 4 Accent 5" w:uiPriority="49"/>
+    <w:lsdException w:name="Grid Table 5 Dark Accent 5" w:uiPriority="50"/>
+    <w:lsdException w:name="Grid Table 6 Colorful Accent 5" w:uiPriority="51"/>
+    <w:lsdException w:name="Grid Table 7 Colorful Accent 5" w:uiPriority="52"/>
+    <w:lsdException w:name="Grid Table 1 Light Accent 6" w:uiPriority="46"/>
+    <w:lsdException w:name="Grid Table 2 Accent 6" w:uiPriority="47"/>
+    <w:lsdException w:name="Grid Table 3 Accent 6" w:uiPriority="48"/>
+    <w:lsdException w:name="Grid Table 4 Accent 6" w:uiPriority="49"/>
+    <w:lsdException w:name="Grid Table 5 Dark Accent 6" w:uiPriority="50"/>
+    <w:lsdException w:name="Grid Table 6 Colorful Accent 6" w:uiPriority="51"/>
+    <w:lsdException w:name="Grid Table 7 Colorful Accent 6" w:uiPriority="52"/>
+    <w:lsdException w:name="List Table 1 Light" w:uiPriority="46"/>
+    <w:lsdException w:name="List Table 2" w:uiPriority="47"/>
+    <w:lsdException w:name="List Table 3" w:uiPriority="48"/>
+    <w:lsdException w:name="List Table 4" w:uiPriority="49"/>
+    <w:lsdException w:name="List Table 5 Dark" w:uiPriority="50"/>
+    <w:lsdException w:name="List Table 6 Colorful" w:uiPriority="51"/>
+    <w:lsdException w:name="List Table 7 Colorful" w:uiPriority="52"/>
+    <w:lsdException w:name="List Table 1 Light Accent 1" w:uiPriority="46"/>
+    <w:lsdException w:name="List Table 2 Accent 1" w:uiPriority="47"/>
+    <w:lsdException w:name="List Table 3 Accent 1" w:uiPriority="48"/>
+    <w:lsdException w:name="List Table 4 Accent 1" w:uiPriority="49"/>
+    <w:lsdException w:name="List Table 5 Dark Accent 1" w:uiPriority="50"/>
+    <w:lsdException w:name="List Table 6 Colorful Accent 1" w:uiPriority="51"/>
+    <w:lsdException w:name="List Table 7 Colorful Accent 1" w:uiPriority="52"/>
+    <w:lsdException w:name="List Table 1 Light Accent 2" w:uiPriority="46"/>
+    <w:lsdException w:name="List Table 2 Accent 2" w:uiPriority="47"/>
+    <w:lsdException w:name="List Table 3 Accent 2" w:uiPriority="48"/>
+    <w:lsdException w:name="List Table 4 Accent 2" w:uiPriority="49"/>
+    <w:lsdException w:name="List Table 5 Dark Accent 2" w:uiPriority="50"/>
+    <w:lsdException w:name="List Table 6 Colorful Accent 2" w:uiPriority="51"/>
+    <w:lsdException w:name="List Table 7 Colorful Accent 2" w:uiPriority="52"/>
+    <w:lsdException w:name="List Table 1 Light Accent 3" w:uiPriority="46"/>
+    <w:lsdException w:name="List Table 2 Accent 3" w:uiPriority="47"/>
+    <w:lsdException w:name="List Table 3 Accent 3" w:uiPriority="48"/>
+    <w:lsdException w:name="List Table 4 Accent 3" w:uiPriority="49"/>
+    <w:lsdException w:name="List Table 5 Dark Accent 3" w:uiPriority="50"/>
+    <w:lsdException w:name="List Table 6 Colorful Accent 3" w:uiPriority="51"/>
+    <w:lsdException w:name="List Table 7 Colorful Accent 3" w:uiPriority="52"/>
+    <w:lsdException w:name="List Table 1 Light Accent 4" w:uiPriority="46"/>
+    <w:lsdException w:name="List Table 2 Accent 4" w:uiPriority="47"/>
+    <w:lsdException w:name="List Table 3 Accent 4" w:uiPriority="48"/>
+    <w:lsdException w:name="List Table 4 Accent 4" w:uiPriority="49"/>
+    <w:lsdException w:name="List Table 5 Dark Accent 4" w:uiPriority="50"/>
+    <w:lsdException w:name="List Table 6 Colorful Accent 4" w:uiPriority="51"/>
+    <w:lsdException w:name="List Table 7 Colorful Accent 4" w:uiPriority="52"/>
+    <w:lsdException w:name="List Table 1 Light Accent 5" w:uiPriority="46"/>
+    <w:lsdException w:name="List Table 2 Accent 5" w:uiPriority="47"/>
+    <w:lsdException w:name="List Table 3 Accent 5" w:uiPriority="48"/>
+    <w:lsdException w:name="List Table 4 Accent 5" w:uiPriority="49"/>
+    <w:lsdException w:name="List Table 5 Dark Accent 5" w:uiPriority="50"/>
+    <w:lsdException w:name="List Table 6 Colorful Accent 5" w:uiPriority="51"/>
+    <w:lsdException w:name="List Table 7 Colorful Accent 5" w:uiPriority="52"/>
+    <w:lsdException w:name="List Table 1 Light Accent 6" w:uiPriority="46"/>
+    <w:lsdException w:name="List Table 2 Accent 6" w:uiPriority="47"/>
+    <w:lsdException w:name="List Table 3 Accent 6" w:uiPriority="48"/>
+    <w:lsdException w:name="List Table 4 Accent 6" w:uiPriority="49"/>
+    <w:lsdException w:name="List Table 5 Dark Accent 6" w:uiPriority="50"/>
+    <w:lsdException w:name="List Table 6 Colorful Accent 6" w:uiPriority="51"/>
+    <w:lsdException w:name="List Table 7 Colorful Accent 6" w:uiPriority="52"/>
+    <w:lsdException w:name="Mention" w:semiHidden="1" w:unhideWhenUsed="1"/>
+    <w:lsdException w:name="Smart Hyperlink" w:semiHidden="1" w:unhideWhenUsed="1"/>
+    <w:lsdException w:name="Hashtag" w:semiHidden="1" w:unhideWhenUsed="1"/>
+    <w:lsdException w:name="Unresolved Mention" w:semiHidden="1" w:unhideWhenUsed="1"/>
+  </w:latentStyles>
+  <w:style w:type="paragraph" w:default="1" w:styleId="Normal">
+    <w:name w:val="Normal"/>
+    <w:uiPriority w:val="1"/>
+    <w:qFormat/>
+    <w:rPr>
+      <w:rFonts w:ascii="Arial" w:eastAsia="Arial" w:hAnsi="Arial" w:cs="Arial"/>
+    </w:rPr>
+  </w:style>
+  <w:style w:type="paragraph" w:styleId="Heading1">
+    <w:name w:val="heading 1"/>
+    <w:basedOn w:val="Normal"/>
+    <w:uiPriority w:val="1"/>
+    <w:qFormat/>
+    <w:pPr>
+      <w:ind w:left="120"/>
+      <w:outlineLvl w:val="0"/>
+    </w:pPr>
+    <w:rPr>
+      <w:b/>
+      <w:bCs/>
+      <w:sz w:val="24"/>
+      <w:szCs w:val="24"/>
+    </w:rPr>
+  </w:style>
+  <w:style w:type="character" w:default="1" w:styleId="DefaultParagraphFont">
     <w:name w:val="Default Paragraph Font"/>
     <w:uiPriority w:val="1"/>
     <w:semiHidden/>
     <w:unhideWhenUsed/>
   </w:style>
-  <w:style w:styleId="TableNormal" w:default="1" w:type="table">
-    <w:name w:val="Table Normal"/>
-    <w:uiPriority w:val="2"/>
+  <w:style w:type="table" w:default="1" w:styleId="TableNormal">
+    <w:name w:val="Normal Table"/>
+    <w:uiPriority w:val="99"/>
     <w:semiHidden/>
     <w:unhideWhenUsed/>
-    <w:qFormat/>
     <w:tblPr>
       <w:tblInd w:w="0" w:type="dxa"/>
       <w:tblCellMar>
         <w:top w:w="0" w:type="dxa"/>
-        <w:left w:w="0" w:type="dxa"/>
+        <w:left w:w="108" w:type="dxa"/>
         <w:bottom w:w="0" w:type="dxa"/>
-        <w:right w:w="0" w:type="dxa"/>
+        <w:right w:w="108" w:type="dxa"/>
       </w:tblCellMar>
     </w:tblPr>
   </w:style>
-  <w:style w:styleId="NoList" w:default="1" w:type="numbering">
+  <w:style w:type="numbering" w:default="1" w:styleId="NoList">
     <w:name w:val="No List"/>
     <w:uiPriority w:val="99"/>
     <w:semiHidden/>
     <w:unhideWhenUsed/>
   </w:style>
-  <w:style w:default="1" w:styleId="Normal" w:type="paragraph">
-    <w:name w:val="Normal"/>
-    <w:uiPriority w:val="1"/>
-    <w:qFormat/>
-    <w:pPr/>
-    <w:rPr>
-      <w:rFonts w:ascii="Arial" w:hAnsi="Arial" w:eastAsia="Arial" w:cs="Arial"/>
-    </w:rPr>
-  </w:style>
-  <w:style w:styleId="BodyText" w:type="paragraph">
+  <w:style w:type="paragraph" w:styleId="BodyText">
     <w:name w:val="Body Text"/>
     <w:basedOn w:val="Normal"/>
     <w:uiPriority w:val="1"/>
     <w:qFormat/>
-    <w:pPr/>
     <w:rPr>
-      <w:rFonts w:ascii="Arial" w:hAnsi="Arial" w:eastAsia="Arial" w:cs="Arial"/>
       <w:b/>
       <w:bCs/>
       <w:sz w:val="21"/>
       <w:szCs w:val="21"/>
     </w:rPr>
   </w:style>
-  <w:style w:styleId="Heading1" w:type="paragraph">
-    <w:name w:val="Heading 1"/>
-    <w:basedOn w:val="Normal"/>
-    <w:uiPriority w:val="1"/>
-    <w:qFormat/>
-    <w:pPr>
-      <w:ind w:left="120"/>
-      <w:outlineLvl w:val="1"/>
-    </w:pPr>
-    <w:rPr>
-      <w:rFonts w:ascii="Arial" w:hAnsi="Arial" w:eastAsia="Arial" w:cs="Arial"/>
-      <w:b/>
-      <w:bCs/>
-      <w:sz w:val="24"/>
-      <w:szCs w:val="24"/>
-    </w:rPr>
-  </w:style>
-  <w:style w:styleId="ListParagraph" w:type="paragraph">
+  <w:style w:type="paragraph" w:styleId="ListParagraph">
     <w:name w:val="List Paragraph"/>
     <w:basedOn w:val="Normal"/>
     <w:uiPriority w:val="1"/>
     <w:qFormat/>
-    <w:pPr/>
-    <w:rPr/>
   </w:style>
-  <w:style w:styleId="TableParagraph" w:type="paragraph">
+  <w:style w:type="paragraph" w:customStyle="1" w:styleId="TableParagraph">
     <w:name w:val="Table Paragraph"/>
     <w:basedOn w:val="Normal"/>
     <w:uiPriority w:val="1"/>
     <w:qFormat/>
-    <w:pPr/>
-    <w:rPr/>
   </w:style>
 </w:styles>
 </file>
